--- a/report.docx
+++ b/report.docx
@@ -27,21 +27,7 @@
         <w:rPr>
           <w:lang w:val="el-GR"/>
         </w:rPr>
-        <w:t xml:space="preserve">1) </w:t>
-      </w:r>
-      <w:proofErr w:type="spellStart"/>
-      <w:r>
-        <w:rPr>
-          <w:lang w:val="el-GR"/>
-        </w:rPr>
-        <w:t>Μπατζάνας</w:t>
-      </w:r>
-      <w:proofErr w:type="spellEnd"/>
-      <w:r>
-        <w:rPr>
-          <w:lang w:val="el-GR"/>
-        </w:rPr>
-        <w:t xml:space="preserve"> Νικόλαος (3210130)</w:t>
+        <w:t>1) Μπατζάνας Νικόλαος (3210130)</w:t>
       </w:r>
     </w:p>
     <w:p>
@@ -63,24 +49,66 @@
       <w:pPr>
         <w:pStyle w:val="2"/>
         <w:jc w:val="right"/>
-        <w:rPr>
-          <w:lang w:val="el-GR"/>
-        </w:rPr>
-      </w:pPr>
-      <w:r>
-        <w:rPr>
-          <w:lang w:val="el-GR"/>
-        </w:rPr>
-        <w:t>3)</w:t>
-      </w:r>
-    </w:p>
+      </w:pPr>
+      <w:r>
+        <w:rPr>
+          <w:lang w:val="el-GR"/>
+        </w:rPr>
+        <w:t>Υλοποιήσεις αλγορίθμων</w:t>
+      </w:r>
+      <w:r>
+        <w:t>:</w:t>
+      </w:r>
+    </w:p>
+    <w:p>
+      <w:pPr>
+        <w:pStyle w:val="2"/>
+        <w:jc w:val="right"/>
+      </w:pPr>
+      <w:r>
+        <w:rPr>
+          <w:lang w:val="el-GR"/>
+        </w:rPr>
+        <w:t>Μπατζάνας</w:t>
+      </w:r>
+      <w:r>
+        <w:t xml:space="preserve"> </w:t>
+      </w:r>
+      <w:r>
+        <w:rPr>
+          <w:lang w:val="el-GR"/>
+        </w:rPr>
+        <w:t>Νικόλαος</w:t>
+      </w:r>
+      <w:r>
+        <w:t xml:space="preserve"> (3210130)</w:t>
+      </w:r>
+      <w:r>
+        <w:t>: Naïve Bayes</w:t>
+      </w:r>
+      <w:r>
+        <w:t xml:space="preserve">, </w:t>
+      </w:r>
+      <w:r>
+        <w:t>AdaBoost</w:t>
+      </w:r>
+    </w:p>
+    <w:p>
+      <w:pPr>
+        <w:pStyle w:val="2"/>
+        <w:jc w:val="right"/>
+      </w:pPr>
+      <w:r>
+        <w:t xml:space="preserve">: Random Forest </w:t>
+      </w:r>
+    </w:p>
+    <w:p/>
     <w:p>
       <w:pPr>
         <w:pStyle w:val="a3"/>
         <w:jc w:val="center"/>
         <w:rPr>
           <w:u w:val="single"/>
-          <w:lang w:val="el-GR"/>
         </w:rPr>
       </w:pPr>
       <w:r>
@@ -88,7 +116,20 @@
           <w:u w:val="single"/>
           <w:lang w:val="el-GR"/>
         </w:rPr>
-        <w:t>ΤΕΧΝΗΤΗ ΝΟΗΜΟΣΥΝΗ</w:t>
+        <w:t>ΤΕΧΝΗΤΗ</w:t>
+      </w:r>
+      <w:r>
+        <w:rPr>
+          <w:u w:val="single"/>
+        </w:rPr>
+        <w:t xml:space="preserve"> </w:t>
+      </w:r>
+      <w:r>
+        <w:rPr>
+          <w:u w:val="single"/>
+          <w:lang w:val="el-GR"/>
+        </w:rPr>
+        <w:t>ΝΟΗΜΟΣΥΝΗ</w:t>
       </w:r>
     </w:p>
     <w:p>
@@ -809,6 +850,7 @@
           <w:szCs w:val="28"/>
           <w:lang w:val="el-GR"/>
         </w:rPr>
+        <w:lastRenderedPageBreak/>
         <w:tab/>
         <w:t xml:space="preserve">Όλες οι υλοποιήσεις </w:t>
       </w:r>
@@ -969,7 +1011,6 @@
           <w:sz w:val="28"/>
           <w:szCs w:val="28"/>
         </w:rPr>
-        <w:lastRenderedPageBreak/>
         <w:t>DecisionTreeClassifier</w:t>
       </w:r>
       <w:proofErr w:type="spellEnd"/>
@@ -1631,7 +1672,6 @@
           <w:szCs w:val="28"/>
           <w:lang w:val="el-GR"/>
         </w:rPr>
-        <w:lastRenderedPageBreak/>
         <w:t xml:space="preserve">Για την παρακάτω καμπύλη και τον πίνακα χρησιμοποιήθηκαν τα </w:t>
       </w:r>
       <w:r>
@@ -1853,31 +1893,7 @@
           <w:szCs w:val="21"/>
           <w14:ligatures w14:val="none"/>
         </w:rPr>
-        <w:t> precision    </w:t>
-      </w:r>
-      <w:proofErr w:type="gramStart"/>
-      <w:r>
-        <w:rPr>
-          <w:rFonts w:ascii="Consolas" w:eastAsia="Times New Roman" w:hAnsi="Consolas" w:cs="Times New Roman"/>
-          <w:color w:val="DADADA"/>
-          <w:kern w:val="0"/>
-          <w:sz w:val="21"/>
-          <w:szCs w:val="21"/>
-          <w14:ligatures w14:val="none"/>
-        </w:rPr>
-        <w:t>recall  f</w:t>
-      </w:r>
-      <w:proofErr w:type="gramEnd"/>
-      <w:r>
-        <w:rPr>
-          <w:rFonts w:ascii="Consolas" w:eastAsia="Times New Roman" w:hAnsi="Consolas" w:cs="Times New Roman"/>
-          <w:color w:val="DADADA"/>
-          <w:kern w:val="0"/>
-          <w:sz w:val="21"/>
-          <w:szCs w:val="21"/>
-          <w14:ligatures w14:val="none"/>
-        </w:rPr>
-        <w:t>1-score   support</w:t>
+        <w:t> precision    recall  f1-score   support</w:t>
       </w:r>
     </w:p>
     <w:p>
@@ -2107,6 +2123,7 @@
           <w:szCs w:val="28"/>
           <w:lang w:val="el-GR"/>
         </w:rPr>
+        <w:lastRenderedPageBreak/>
         <w:t xml:space="preserve">Για τα παρακάτω αποτελέσματα εισήχθησαν οι </w:t>
       </w:r>
       <w:proofErr w:type="spellStart"/>
@@ -2345,7 +2362,6 @@
           <w:szCs w:val="28"/>
           <w:lang w:val="el-GR"/>
         </w:rPr>
-        <w:lastRenderedPageBreak/>
         <w:t xml:space="preserve">Καμπύλη μάθησης για τις ανωτέρω παραμέτρους του </w:t>
       </w:r>
       <w:r>
@@ -2569,6 +2585,7 @@
           <w:noProof/>
           <w:lang w:val="el-GR"/>
         </w:rPr>
+        <w:lastRenderedPageBreak/>
         <w:drawing>
           <wp:anchor distT="0" distB="0" distL="114300" distR="114300" simplePos="0" relativeHeight="251662336" behindDoc="0" locked="0" layoutInCell="1" allowOverlap="1" wp14:anchorId="116DDBDE" wp14:editId="292D144A">
             <wp:simplePos x="0" y="0"/>
@@ -2754,7 +2771,6 @@
           <w:szCs w:val="21"/>
           <w14:ligatures w14:val="none"/>
         </w:rPr>
-        <w:lastRenderedPageBreak/>
         <w:t> </w:t>
       </w:r>
       <w:r>
@@ -2916,10 +2932,13 @@
           <w:szCs w:val="21"/>
           <w14:ligatures w14:val="none"/>
         </w:rPr>
-        <w:t>precision    </w:t>
-      </w:r>
-      <w:proofErr w:type="gramStart"/>
-      <w:r>
+        <w:t>precision    recall  f1-score   support</w:t>
+      </w:r>
+    </w:p>
+    <w:p>
+      <w:pPr>
+        <w:shd w:val="clear" w:color="auto" w:fill="1E1E1E"/>
+        <w:spacing w:after="0" w:line="285" w:lineRule="atLeast"/>
         <w:rPr>
           <w:rFonts w:ascii="Consolas" w:eastAsia="Times New Roman" w:hAnsi="Consolas" w:cs="Times New Roman"/>
           <w:color w:val="DADADA"/>
@@ -2928,10 +2947,12 @@
           <w:szCs w:val="21"/>
           <w14:ligatures w14:val="none"/>
         </w:rPr>
-        <w:t>recall  f</w:t>
-      </w:r>
-      <w:proofErr w:type="gramEnd"/>
-      <w:r>
+      </w:pPr>
+    </w:p>
+    <w:p>
+      <w:pPr>
+        <w:shd w:val="clear" w:color="auto" w:fill="1E1E1E"/>
+        <w:spacing w:after="0" w:line="285" w:lineRule="atLeast"/>
         <w:rPr>
           <w:rFonts w:ascii="Consolas" w:eastAsia="Times New Roman" w:hAnsi="Consolas" w:cs="Times New Roman"/>
           <w:color w:val="DADADA"/>
@@ -2940,7 +2961,17 @@
           <w:szCs w:val="21"/>
           <w14:ligatures w14:val="none"/>
         </w:rPr>
-        <w:t>1-score   support</w:t>
+      </w:pPr>
+      <w:r>
+        <w:rPr>
+          <w:rFonts w:ascii="Consolas" w:eastAsia="Times New Roman" w:hAnsi="Consolas" w:cs="Times New Roman"/>
+          <w:color w:val="DADADA"/>
+          <w:kern w:val="0"/>
+          <w:sz w:val="21"/>
+          <w:szCs w:val="21"/>
+          <w14:ligatures w14:val="none"/>
+        </w:rPr>
+        <w:t>           0       0.74      0.75      0.75     12500</w:t>
       </w:r>
     </w:p>
     <w:p>
@@ -2956,6 +2987,17 @@
           <w14:ligatures w14:val="none"/>
         </w:rPr>
       </w:pPr>
+      <w:r>
+        <w:rPr>
+          <w:rFonts w:ascii="Consolas" w:eastAsia="Times New Roman" w:hAnsi="Consolas" w:cs="Times New Roman"/>
+          <w:color w:val="DADADA"/>
+          <w:kern w:val="0"/>
+          <w:sz w:val="21"/>
+          <w:szCs w:val="21"/>
+          <w14:ligatures w14:val="none"/>
+        </w:rPr>
+        <w:t>           1       0.75      0.74      0.74     12500</w:t>
+      </w:r>
     </w:p>
     <w:p>
       <w:pPr>
@@ -2970,7 +3012,11 @@
           <w14:ligatures w14:val="none"/>
         </w:rPr>
       </w:pPr>
-      <w:r>
+    </w:p>
+    <w:p>
+      <w:pPr>
+        <w:shd w:val="clear" w:color="auto" w:fill="1E1E1E"/>
+        <w:spacing w:after="0" w:line="285" w:lineRule="atLeast"/>
         <w:rPr>
           <w:rFonts w:ascii="Consolas" w:eastAsia="Times New Roman" w:hAnsi="Consolas" w:cs="Times New Roman"/>
           <w:color w:val="DADADA"/>
@@ -2979,7 +3025,17 @@
           <w:szCs w:val="21"/>
           <w14:ligatures w14:val="none"/>
         </w:rPr>
-        <w:t>           0       0.74      0.75      0.75     12500</w:t>
+      </w:pPr>
+      <w:r>
+        <w:rPr>
+          <w:rFonts w:ascii="Consolas" w:eastAsia="Times New Roman" w:hAnsi="Consolas" w:cs="Times New Roman"/>
+          <w:color w:val="DADADA"/>
+          <w:kern w:val="0"/>
+          <w:sz w:val="21"/>
+          <w:szCs w:val="21"/>
+          <w14:ligatures w14:val="none"/>
+        </w:rPr>
+        <w:t>    accuracy                           0.75     25000</w:t>
       </w:r>
     </w:p>
     <w:p>
@@ -3004,7 +3060,7 @@
           <w:szCs w:val="21"/>
           <w14:ligatures w14:val="none"/>
         </w:rPr>
-        <w:t>           1       0.75      0.74      0.74     12500</w:t>
+        <w:t>   macro avg       0.75      0.75      0.75     25000</w:t>
       </w:r>
     </w:p>
     <w:p>
@@ -3020,6 +3076,17 @@
           <w14:ligatures w14:val="none"/>
         </w:rPr>
       </w:pPr>
+      <w:r>
+        <w:rPr>
+          <w:rFonts w:ascii="Consolas" w:eastAsia="Times New Roman" w:hAnsi="Consolas" w:cs="Times New Roman"/>
+          <w:color w:val="DADADA"/>
+          <w:kern w:val="0"/>
+          <w:sz w:val="21"/>
+          <w:szCs w:val="21"/>
+          <w14:ligatures w14:val="none"/>
+        </w:rPr>
+        <w:t>weighted avg       0.75      0.75      0.75     25000</w:t>
+      </w:r>
     </w:p>
     <w:p>
       <w:pPr>
@@ -3034,81 +3101,6 @@
           <w14:ligatures w14:val="none"/>
         </w:rPr>
       </w:pPr>
-      <w:r>
-        <w:rPr>
-          <w:rFonts w:ascii="Consolas" w:eastAsia="Times New Roman" w:hAnsi="Consolas" w:cs="Times New Roman"/>
-          <w:color w:val="DADADA"/>
-          <w:kern w:val="0"/>
-          <w:sz w:val="21"/>
-          <w:szCs w:val="21"/>
-          <w14:ligatures w14:val="none"/>
-        </w:rPr>
-        <w:t>    accuracy                           0.75     25000</w:t>
-      </w:r>
-    </w:p>
-    <w:p>
-      <w:pPr>
-        <w:shd w:val="clear" w:color="auto" w:fill="1E1E1E"/>
-        <w:spacing w:after="0" w:line="285" w:lineRule="atLeast"/>
-        <w:rPr>
-          <w:rFonts w:ascii="Consolas" w:eastAsia="Times New Roman" w:hAnsi="Consolas" w:cs="Times New Roman"/>
-          <w:color w:val="DADADA"/>
-          <w:kern w:val="0"/>
-          <w:sz w:val="21"/>
-          <w:szCs w:val="21"/>
-          <w14:ligatures w14:val="none"/>
-        </w:rPr>
-      </w:pPr>
-      <w:r>
-        <w:rPr>
-          <w:rFonts w:ascii="Consolas" w:eastAsia="Times New Roman" w:hAnsi="Consolas" w:cs="Times New Roman"/>
-          <w:color w:val="DADADA"/>
-          <w:kern w:val="0"/>
-          <w:sz w:val="21"/>
-          <w:szCs w:val="21"/>
-          <w14:ligatures w14:val="none"/>
-        </w:rPr>
-        <w:t>   macro avg       0.75      0.75      0.75     25000</w:t>
-      </w:r>
-    </w:p>
-    <w:p>
-      <w:pPr>
-        <w:shd w:val="clear" w:color="auto" w:fill="1E1E1E"/>
-        <w:spacing w:after="0" w:line="285" w:lineRule="atLeast"/>
-        <w:rPr>
-          <w:rFonts w:ascii="Consolas" w:eastAsia="Times New Roman" w:hAnsi="Consolas" w:cs="Times New Roman"/>
-          <w:color w:val="DADADA"/>
-          <w:kern w:val="0"/>
-          <w:sz w:val="21"/>
-          <w:szCs w:val="21"/>
-          <w14:ligatures w14:val="none"/>
-        </w:rPr>
-      </w:pPr>
-      <w:r>
-        <w:rPr>
-          <w:rFonts w:ascii="Consolas" w:eastAsia="Times New Roman" w:hAnsi="Consolas" w:cs="Times New Roman"/>
-          <w:color w:val="DADADA"/>
-          <w:kern w:val="0"/>
-          <w:sz w:val="21"/>
-          <w:szCs w:val="21"/>
-          <w14:ligatures w14:val="none"/>
-        </w:rPr>
-        <w:t>weighted avg       0.75      0.75      0.75     25000</w:t>
-      </w:r>
-    </w:p>
-    <w:p>
-      <w:pPr>
-        <w:shd w:val="clear" w:color="auto" w:fill="1E1E1E"/>
-        <w:spacing w:after="0" w:line="285" w:lineRule="atLeast"/>
-        <w:rPr>
-          <w:rFonts w:ascii="Consolas" w:eastAsia="Times New Roman" w:hAnsi="Consolas" w:cs="Times New Roman"/>
-          <w:color w:val="DADADA"/>
-          <w:kern w:val="0"/>
-          <w:sz w:val="21"/>
-          <w:szCs w:val="21"/>
-          <w14:ligatures w14:val="none"/>
-        </w:rPr>
-      </w:pPr>
     </w:p>
     <w:p/>
     <w:p>
@@ -3143,6 +3135,7 @@
         <w:jc w:val="center"/>
         <w:rPr>
           <w:u w:val="single"/>
+          <w:lang w:val="el-GR"/>
         </w:rPr>
       </w:pPr>
       <w:r>
@@ -3176,26 +3169,48 @@
           <w:b/>
           <w:bCs/>
           <w:u w:val="single"/>
-          <w:lang w:val="el-GR"/>
-        </w:rPr>
-      </w:pPr>
-      <w:proofErr w:type="spellStart"/>
+        </w:rPr>
+      </w:pPr>
       <w:r>
         <w:rPr>
           <w:b/>
           <w:bCs/>
           <w:u w:val="single"/>
-          <w:lang w:val="el-GR"/>
-        </w:rPr>
-        <w:t>Naive</w:t>
-      </w:r>
-      <w:proofErr w:type="spellEnd"/>
-      <w:r>
+        </w:rPr>
+        <w:t>Naive Bayes</w:t>
+      </w:r>
+    </w:p>
+    <w:p/>
+    <w:p>
+      <w:pPr>
+        <w:jc w:val="center"/>
         <w:rPr>
           <w:b/>
           <w:bCs/>
+          <w:sz w:val="28"/>
+          <w:szCs w:val="28"/>
           <w:u w:val="single"/>
-          <w:lang w:val="el-GR"/>
+        </w:rPr>
+      </w:pPr>
+      <w:r>
+        <w:rPr>
+          <w:sz w:val="28"/>
+          <w:szCs w:val="28"/>
+        </w:rPr>
+        <w:t xml:space="preserve">Learning curve </w:t>
+      </w:r>
+      <w:r>
+        <w:rPr>
+          <w:sz w:val="28"/>
+          <w:szCs w:val="28"/>
+          <w:lang w:val="el-GR"/>
+        </w:rPr>
+        <w:t>του</w:t>
+      </w:r>
+      <w:r>
+        <w:rPr>
+          <w:sz w:val="28"/>
+          <w:szCs w:val="28"/>
         </w:rPr>
         <w:t xml:space="preserve"> </w:t>
       </w:r>
@@ -3204,63 +3219,18 @@
         <w:rPr>
           <w:b/>
           <w:bCs/>
+          <w:sz w:val="28"/>
+          <w:szCs w:val="28"/>
           <w:u w:val="single"/>
-          <w:lang w:val="el-GR"/>
-        </w:rPr>
-        <w:t>Bayes</w:t>
+        </w:rPr>
+        <w:t>GaussianNB</w:t>
       </w:r>
       <w:proofErr w:type="spellEnd"/>
     </w:p>
     <w:p>
       <w:pPr>
-        <w:rPr>
-          <w:lang w:val="el-GR"/>
-        </w:rPr>
-      </w:pPr>
-    </w:p>
-    <w:p>
-      <w:pPr>
         <w:jc w:val="center"/>
         <w:rPr>
-          <w:b/>
-          <w:bCs/>
-          <w:sz w:val="28"/>
-          <w:szCs w:val="28"/>
-          <w:u w:val="single"/>
-        </w:rPr>
-      </w:pPr>
-      <w:r>
-        <w:rPr>
-          <w:sz w:val="28"/>
-          <w:szCs w:val="28"/>
-        </w:rPr>
-        <w:t xml:space="preserve">Learning curve </w:t>
-      </w:r>
-      <w:r>
-        <w:rPr>
-          <w:sz w:val="28"/>
-          <w:szCs w:val="28"/>
-          <w:lang w:val="el-GR"/>
-        </w:rPr>
-        <w:t xml:space="preserve">του </w:t>
-      </w:r>
-      <w:proofErr w:type="spellStart"/>
-      <w:r>
-        <w:rPr>
-          <w:b/>
-          <w:bCs/>
-          <w:sz w:val="28"/>
-          <w:szCs w:val="28"/>
-          <w:u w:val="single"/>
-        </w:rPr>
-        <w:t>GaussianNB</w:t>
-      </w:r>
-      <w:proofErr w:type="spellEnd"/>
-    </w:p>
-    <w:p>
-      <w:pPr>
-        <w:jc w:val="center"/>
-        <w:rPr>
           <w:sz w:val="28"/>
           <w:szCs w:val="28"/>
         </w:rPr>
@@ -3269,6 +3239,7 @@
         <w:rPr>
           <w:noProof/>
         </w:rPr>
+        <w:lastRenderedPageBreak/>
         <w:drawing>
           <wp:inline distT="0" distB="0" distL="0" distR="0" wp14:anchorId="7128839A" wp14:editId="60F262F5">
             <wp:extent cx="4343400" cy="3429000"/>
@@ -3434,7 +3405,6 @@
           <w:sz w:val="28"/>
           <w:szCs w:val="28"/>
         </w:rPr>
-        <w:lastRenderedPageBreak/>
         <w:t>Classification_report</w:t>
       </w:r>
       <w:proofErr w:type="spellEnd"/>
@@ -3499,31 +3469,7 @@
           <w:szCs w:val="21"/>
           <w14:ligatures w14:val="none"/>
         </w:rPr>
-        <w:t>              precision    </w:t>
-      </w:r>
-      <w:proofErr w:type="gramStart"/>
-      <w:r>
-        <w:rPr>
-          <w:rFonts w:ascii="Consolas" w:eastAsia="Times New Roman" w:hAnsi="Consolas" w:cs="Times New Roman"/>
-          <w:color w:val="DADADA"/>
-          <w:kern w:val="0"/>
-          <w:sz w:val="21"/>
-          <w:szCs w:val="21"/>
-          <w14:ligatures w14:val="none"/>
-        </w:rPr>
-        <w:t>recall  f</w:t>
-      </w:r>
-      <w:proofErr w:type="gramEnd"/>
-      <w:r>
-        <w:rPr>
-          <w:rFonts w:ascii="Consolas" w:eastAsia="Times New Roman" w:hAnsi="Consolas" w:cs="Times New Roman"/>
-          <w:color w:val="DADADA"/>
-          <w:kern w:val="0"/>
-          <w:sz w:val="21"/>
-          <w:szCs w:val="21"/>
-          <w14:ligatures w14:val="none"/>
-        </w:rPr>
-        <w:t>1-score   support</w:t>
+        <w:t>              precision    recall  f1-score   support</w:t>
       </w:r>
     </w:p>
     <w:p>
@@ -3728,6 +3674,7 @@
           <w:bCs/>
           <w:u w:val="single"/>
         </w:rPr>
+        <w:lastRenderedPageBreak/>
         <w:t>AdaBoost</w:t>
       </w:r>
     </w:p>
@@ -3906,11 +3853,13 @@
           <w:szCs w:val="21"/>
           <w14:ligatures w14:val="none"/>
         </w:rPr>
-        <w:lastRenderedPageBreak/>
-        <w:t>              precision    </w:t>
-      </w:r>
-      <w:proofErr w:type="gramStart"/>
-      <w:r>
+        <w:t>              precision    recall  f1-score   support</w:t>
+      </w:r>
+    </w:p>
+    <w:p>
+      <w:pPr>
+        <w:shd w:val="clear" w:color="auto" w:fill="1E1E1E"/>
+        <w:spacing w:after="0" w:line="285" w:lineRule="atLeast"/>
         <w:rPr>
           <w:rFonts w:ascii="Consolas" w:eastAsia="Times New Roman" w:hAnsi="Consolas" w:cs="Times New Roman"/>
           <w:color w:val="DADADA"/>
@@ -3919,10 +3868,12 @@
           <w:szCs w:val="21"/>
           <w14:ligatures w14:val="none"/>
         </w:rPr>
-        <w:t>recall  f</w:t>
-      </w:r>
-      <w:proofErr w:type="gramEnd"/>
-      <w:r>
+      </w:pPr>
+    </w:p>
+    <w:p>
+      <w:pPr>
+        <w:shd w:val="clear" w:color="auto" w:fill="1E1E1E"/>
+        <w:spacing w:after="0" w:line="285" w:lineRule="atLeast"/>
         <w:rPr>
           <w:rFonts w:ascii="Consolas" w:eastAsia="Times New Roman" w:hAnsi="Consolas" w:cs="Times New Roman"/>
           <w:color w:val="DADADA"/>
@@ -3931,7 +3882,17 @@
           <w:szCs w:val="21"/>
           <w14:ligatures w14:val="none"/>
         </w:rPr>
-        <w:t>1-score   support</w:t>
+      </w:pPr>
+      <w:r>
+        <w:rPr>
+          <w:rFonts w:ascii="Consolas" w:eastAsia="Times New Roman" w:hAnsi="Consolas" w:cs="Times New Roman"/>
+          <w:color w:val="DADADA"/>
+          <w:kern w:val="0"/>
+          <w:sz w:val="21"/>
+          <w:szCs w:val="21"/>
+          <w14:ligatures w14:val="none"/>
+        </w:rPr>
+        <w:t>           0       0.79      0.74      0.77     12500</w:t>
       </w:r>
     </w:p>
     <w:p>
@@ -3947,6 +3908,17 @@
           <w14:ligatures w14:val="none"/>
         </w:rPr>
       </w:pPr>
+      <w:r>
+        <w:rPr>
+          <w:rFonts w:ascii="Consolas" w:eastAsia="Times New Roman" w:hAnsi="Consolas" w:cs="Times New Roman"/>
+          <w:color w:val="DADADA"/>
+          <w:kern w:val="0"/>
+          <w:sz w:val="21"/>
+          <w:szCs w:val="21"/>
+          <w14:ligatures w14:val="none"/>
+        </w:rPr>
+        <w:t>           1       0.76      0.80      0.78     12500</w:t>
+      </w:r>
     </w:p>
     <w:p>
       <w:pPr>
@@ -3961,7 +3933,11 @@
           <w14:ligatures w14:val="none"/>
         </w:rPr>
       </w:pPr>
-      <w:r>
+    </w:p>
+    <w:p>
+      <w:pPr>
+        <w:shd w:val="clear" w:color="auto" w:fill="1E1E1E"/>
+        <w:spacing w:after="0" w:line="285" w:lineRule="atLeast"/>
         <w:rPr>
           <w:rFonts w:ascii="Consolas" w:eastAsia="Times New Roman" w:hAnsi="Consolas" w:cs="Times New Roman"/>
           <w:color w:val="DADADA"/>
@@ -3970,7 +3946,17 @@
           <w:szCs w:val="21"/>
           <w14:ligatures w14:val="none"/>
         </w:rPr>
-        <w:t>           0       0.79      0.74      0.77     12500</w:t>
+      </w:pPr>
+      <w:r>
+        <w:rPr>
+          <w:rFonts w:ascii="Consolas" w:eastAsia="Times New Roman" w:hAnsi="Consolas" w:cs="Times New Roman"/>
+          <w:color w:val="DADADA"/>
+          <w:kern w:val="0"/>
+          <w:sz w:val="21"/>
+          <w:szCs w:val="21"/>
+          <w14:ligatures w14:val="none"/>
+        </w:rPr>
+        <w:t>    accuracy                           0.77     25000</w:t>
       </w:r>
     </w:p>
     <w:p>
@@ -3995,7 +3981,7 @@
           <w:szCs w:val="21"/>
           <w14:ligatures w14:val="none"/>
         </w:rPr>
-        <w:t>           1       0.76      0.80      0.78     12500</w:t>
+        <w:t>   macro avg       0.78      0.77      0.77     25000</w:t>
       </w:r>
     </w:p>
     <w:p>
@@ -4011,6 +3997,17 @@
           <w14:ligatures w14:val="none"/>
         </w:rPr>
       </w:pPr>
+      <w:r>
+        <w:rPr>
+          <w:rFonts w:ascii="Consolas" w:eastAsia="Times New Roman" w:hAnsi="Consolas" w:cs="Times New Roman"/>
+          <w:color w:val="DADADA"/>
+          <w:kern w:val="0"/>
+          <w:sz w:val="21"/>
+          <w:szCs w:val="21"/>
+          <w14:ligatures w14:val="none"/>
+        </w:rPr>
+        <w:t>weighted avg       0.78      0.77      0.77     25000</w:t>
+      </w:r>
     </w:p>
     <w:p>
       <w:pPr>
@@ -4025,85 +4022,2048 @@
           <w14:ligatures w14:val="none"/>
         </w:rPr>
       </w:pPr>
-      <w:r>
-        <w:rPr>
-          <w:rFonts w:ascii="Consolas" w:eastAsia="Times New Roman" w:hAnsi="Consolas" w:cs="Times New Roman"/>
-          <w:color w:val="DADADA"/>
-          <w:kern w:val="0"/>
-          <w:sz w:val="21"/>
-          <w:szCs w:val="21"/>
-          <w14:ligatures w14:val="none"/>
-        </w:rPr>
-        <w:t>    accuracy                           0.77     25000</w:t>
-      </w:r>
-    </w:p>
-    <w:p>
-      <w:pPr>
-        <w:shd w:val="clear" w:color="auto" w:fill="1E1E1E"/>
-        <w:spacing w:after="0" w:line="285" w:lineRule="atLeast"/>
-        <w:rPr>
-          <w:rFonts w:ascii="Consolas" w:eastAsia="Times New Roman" w:hAnsi="Consolas" w:cs="Times New Roman"/>
-          <w:color w:val="DADADA"/>
-          <w:kern w:val="0"/>
-          <w:sz w:val="21"/>
-          <w:szCs w:val="21"/>
-          <w14:ligatures w14:val="none"/>
-        </w:rPr>
-      </w:pPr>
-      <w:r>
-        <w:rPr>
-          <w:rFonts w:ascii="Consolas" w:eastAsia="Times New Roman" w:hAnsi="Consolas" w:cs="Times New Roman"/>
-          <w:color w:val="DADADA"/>
-          <w:kern w:val="0"/>
-          <w:sz w:val="21"/>
-          <w:szCs w:val="21"/>
-          <w14:ligatures w14:val="none"/>
-        </w:rPr>
-        <w:t>   macro avg       0.78      0.77      0.77     25000</w:t>
-      </w:r>
-    </w:p>
-    <w:p>
-      <w:pPr>
-        <w:shd w:val="clear" w:color="auto" w:fill="1E1E1E"/>
-        <w:spacing w:after="0" w:line="285" w:lineRule="atLeast"/>
-        <w:rPr>
-          <w:rFonts w:ascii="Consolas" w:eastAsia="Times New Roman" w:hAnsi="Consolas" w:cs="Times New Roman"/>
-          <w:color w:val="DADADA"/>
-          <w:kern w:val="0"/>
-          <w:sz w:val="21"/>
-          <w:szCs w:val="21"/>
-          <w14:ligatures w14:val="none"/>
-        </w:rPr>
-      </w:pPr>
-      <w:r>
-        <w:rPr>
-          <w:rFonts w:ascii="Consolas" w:eastAsia="Times New Roman" w:hAnsi="Consolas" w:cs="Times New Roman"/>
-          <w:color w:val="DADADA"/>
-          <w:kern w:val="0"/>
-          <w:sz w:val="21"/>
-          <w:szCs w:val="21"/>
-          <w14:ligatures w14:val="none"/>
-        </w:rPr>
-        <w:t>weighted avg       0.78      0.77      0.77     25000</w:t>
-      </w:r>
-    </w:p>
-    <w:p>
-      <w:pPr>
-        <w:shd w:val="clear" w:color="auto" w:fill="1E1E1E"/>
-        <w:spacing w:after="0" w:line="285" w:lineRule="atLeast"/>
-        <w:rPr>
-          <w:rFonts w:ascii="Consolas" w:eastAsia="Times New Roman" w:hAnsi="Consolas" w:cs="Times New Roman"/>
-          <w:color w:val="DADADA"/>
-          <w:kern w:val="0"/>
-          <w:sz w:val="21"/>
-          <w:szCs w:val="21"/>
-          <w14:ligatures w14:val="none"/>
-        </w:rPr>
-      </w:pPr>
     </w:p>
     <w:p/>
     <w:p/>
-    <w:p/>
+    <w:p>
+      <w:pPr>
+        <w:pStyle w:val="2"/>
+        <w:jc w:val="center"/>
+        <w:rPr>
+          <w:b/>
+          <w:bCs/>
+          <w:u w:val="single"/>
+          <w:lang w:val="el-GR"/>
+        </w:rPr>
+      </w:pPr>
+      <w:r>
+        <w:rPr>
+          <w:b/>
+          <w:bCs/>
+          <w:u w:val="single"/>
+          <w:lang w:val="el-GR"/>
+        </w:rPr>
+        <w:lastRenderedPageBreak/>
+        <w:t>ΜΕΡΟΣ ΄Γ</w:t>
+      </w:r>
+    </w:p>
+    <w:p>
+      <w:pPr>
+        <w:rPr>
+          <w:sz w:val="28"/>
+          <w:szCs w:val="28"/>
+          <w:lang w:val="el-GR"/>
+        </w:rPr>
+      </w:pPr>
+    </w:p>
+    <w:p>
+      <w:pPr>
+        <w:rPr>
+          <w:sz w:val="28"/>
+          <w:szCs w:val="28"/>
+          <w:lang w:val="el-GR"/>
+        </w:rPr>
+      </w:pPr>
+      <w:r>
+        <w:rPr>
+          <w:sz w:val="28"/>
+          <w:szCs w:val="28"/>
+          <w:lang w:val="el-GR"/>
+        </w:rPr>
+        <w:t xml:space="preserve">Για το ΄Γ μέρος έγινε μια υλοποίηση ενός </w:t>
+      </w:r>
+      <w:r>
+        <w:rPr>
+          <w:sz w:val="28"/>
+          <w:szCs w:val="28"/>
+        </w:rPr>
+        <w:t>RNN</w:t>
+      </w:r>
+      <w:r>
+        <w:rPr>
+          <w:sz w:val="28"/>
+          <w:szCs w:val="28"/>
+          <w:lang w:val="el-GR"/>
+        </w:rPr>
+        <w:t xml:space="preserve"> </w:t>
+      </w:r>
+      <w:r>
+        <w:rPr>
+          <w:sz w:val="28"/>
+          <w:szCs w:val="28"/>
+          <w:lang w:val="el-GR"/>
+        </w:rPr>
+        <w:t xml:space="preserve">με </w:t>
+      </w:r>
+      <w:r>
+        <w:rPr>
+          <w:sz w:val="28"/>
+          <w:szCs w:val="28"/>
+        </w:rPr>
+        <w:t>GRU</w:t>
+      </w:r>
+      <w:r>
+        <w:rPr>
+          <w:sz w:val="28"/>
+          <w:szCs w:val="28"/>
+          <w:lang w:val="el-GR"/>
+        </w:rPr>
+        <w:t xml:space="preserve"> </w:t>
+      </w:r>
+      <w:proofErr w:type="spellStart"/>
+      <w:r>
+        <w:rPr>
+          <w:sz w:val="28"/>
+          <w:szCs w:val="28"/>
+          <w:lang w:val="el-GR"/>
+        </w:rPr>
+        <w:t>cell</w:t>
+      </w:r>
+      <w:proofErr w:type="spellEnd"/>
+      <w:r>
+        <w:rPr>
+          <w:sz w:val="28"/>
+          <w:szCs w:val="28"/>
+          <w:lang w:val="el-GR"/>
+        </w:rPr>
+        <w:t xml:space="preserve"> ( όπως στον κώδικα του εργαστηρίου). Παραχθήκαν ίδιες καμπύλες όπως και στα προηγούμενα ερωτήματα καθώς επίσης και μια καμπύλη για το </w:t>
+      </w:r>
+      <w:r>
+        <w:rPr>
+          <w:sz w:val="28"/>
+          <w:szCs w:val="28"/>
+        </w:rPr>
+        <w:t>loss</w:t>
+      </w:r>
+      <w:r>
+        <w:rPr>
+          <w:sz w:val="28"/>
+          <w:szCs w:val="28"/>
+          <w:lang w:val="el-GR"/>
+        </w:rPr>
+        <w:t>/</w:t>
+      </w:r>
+      <w:proofErr w:type="spellStart"/>
+      <w:r>
+        <w:rPr>
+          <w:sz w:val="28"/>
+          <w:szCs w:val="28"/>
+          <w:lang w:val="el-GR"/>
+        </w:rPr>
+        <w:t>epoch</w:t>
+      </w:r>
+      <w:proofErr w:type="spellEnd"/>
+      <w:r>
+        <w:rPr>
+          <w:sz w:val="28"/>
+          <w:szCs w:val="28"/>
+          <w:lang w:val="el-GR"/>
+        </w:rPr>
+        <w:t xml:space="preserve"> για τα </w:t>
+      </w:r>
+      <w:r>
+        <w:rPr>
+          <w:sz w:val="28"/>
+          <w:szCs w:val="28"/>
+        </w:rPr>
+        <w:t>train</w:t>
+      </w:r>
+      <w:r>
+        <w:rPr>
+          <w:sz w:val="28"/>
+          <w:szCs w:val="28"/>
+          <w:lang w:val="el-GR"/>
+        </w:rPr>
+        <w:t xml:space="preserve"> </w:t>
+      </w:r>
+      <w:r>
+        <w:rPr>
+          <w:sz w:val="28"/>
+          <w:szCs w:val="28"/>
+          <w:lang w:val="el-GR"/>
+        </w:rPr>
+        <w:t xml:space="preserve">και </w:t>
+      </w:r>
+      <w:r>
+        <w:rPr>
+          <w:sz w:val="28"/>
+          <w:szCs w:val="28"/>
+        </w:rPr>
+        <w:t>validation</w:t>
+      </w:r>
+      <w:r>
+        <w:rPr>
+          <w:sz w:val="28"/>
+          <w:szCs w:val="28"/>
+          <w:lang w:val="el-GR"/>
+        </w:rPr>
+        <w:t xml:space="preserve"> </w:t>
+      </w:r>
+      <w:r>
+        <w:rPr>
+          <w:sz w:val="28"/>
+          <w:szCs w:val="28"/>
+          <w:lang w:val="el-GR"/>
+        </w:rPr>
+        <w:t xml:space="preserve">δεδομένα. </w:t>
+      </w:r>
+    </w:p>
+    <w:p>
+      <w:pPr>
+        <w:rPr>
+          <w:sz w:val="28"/>
+          <w:szCs w:val="28"/>
+          <w:lang w:val="el-GR"/>
+        </w:rPr>
+      </w:pPr>
+    </w:p>
+    <w:p>
+      <w:pPr>
+        <w:rPr>
+          <w:b/>
+          <w:bCs/>
+          <w:sz w:val="28"/>
+          <w:szCs w:val="28"/>
+          <w:u w:val="single"/>
+          <w:lang w:val="el-GR"/>
+        </w:rPr>
+      </w:pPr>
+      <w:proofErr w:type="spellStart"/>
+      <w:r>
+        <w:rPr>
+          <w:b/>
+          <w:bCs/>
+          <w:sz w:val="28"/>
+          <w:szCs w:val="28"/>
+          <w:u w:val="single"/>
+          <w:lang w:val="el-GR"/>
+        </w:rPr>
+        <w:t>Validation</w:t>
+      </w:r>
+      <w:proofErr w:type="spellEnd"/>
+      <w:r>
+        <w:rPr>
+          <w:b/>
+          <w:bCs/>
+          <w:sz w:val="28"/>
+          <w:szCs w:val="28"/>
+          <w:u w:val="single"/>
+          <w:lang w:val="el-GR"/>
+        </w:rPr>
+        <w:t xml:space="preserve"> </w:t>
+      </w:r>
+      <w:proofErr w:type="spellStart"/>
+      <w:r>
+        <w:rPr>
+          <w:b/>
+          <w:bCs/>
+          <w:sz w:val="28"/>
+          <w:szCs w:val="28"/>
+          <w:u w:val="single"/>
+          <w:lang w:val="el-GR"/>
+        </w:rPr>
+        <w:t>Loss</w:t>
+      </w:r>
+      <w:proofErr w:type="spellEnd"/>
+      <w:r>
+        <w:rPr>
+          <w:b/>
+          <w:bCs/>
+          <w:sz w:val="28"/>
+          <w:szCs w:val="28"/>
+          <w:u w:val="single"/>
+          <w:lang w:val="el-GR"/>
+        </w:rPr>
+        <w:t xml:space="preserve"> </w:t>
+      </w:r>
+      <w:proofErr w:type="spellStart"/>
+      <w:r>
+        <w:rPr>
+          <w:b/>
+          <w:bCs/>
+          <w:sz w:val="28"/>
+          <w:szCs w:val="28"/>
+          <w:u w:val="single"/>
+          <w:lang w:val="el-GR"/>
+        </w:rPr>
+        <w:t>Curve</w:t>
+      </w:r>
+      <w:proofErr w:type="spellEnd"/>
+    </w:p>
+    <w:p>
+      <w:pPr>
+        <w:rPr>
+          <w:b/>
+          <w:bCs/>
+          <w:sz w:val="24"/>
+          <w:szCs w:val="24"/>
+          <w:lang w:val="el-GR"/>
+        </w:rPr>
+      </w:pPr>
+      <w:r>
+        <w:rPr>
+          <w:sz w:val="24"/>
+          <w:szCs w:val="24"/>
+          <w:lang w:val="el-GR"/>
+        </w:rPr>
+        <w:t xml:space="preserve">Για το παρακάτω γράφημα </w:t>
+      </w:r>
+      <w:proofErr w:type="spellStart"/>
+      <w:r>
+        <w:rPr>
+          <w:sz w:val="24"/>
+          <w:szCs w:val="24"/>
+          <w:lang w:val="el-GR"/>
+        </w:rPr>
+        <w:t>χρησιμοποίηθηκε</w:t>
+      </w:r>
+      <w:proofErr w:type="spellEnd"/>
+      <w:r>
+        <w:rPr>
+          <w:sz w:val="24"/>
+          <w:szCs w:val="24"/>
+          <w:lang w:val="el-GR"/>
+        </w:rPr>
+        <w:t xml:space="preserve"> η τιμή </w:t>
+      </w:r>
+      <w:r>
+        <w:rPr>
+          <w:b/>
+          <w:bCs/>
+          <w:sz w:val="24"/>
+          <w:szCs w:val="24"/>
+          <w:lang w:val="el-GR"/>
+        </w:rPr>
+        <w:t xml:space="preserve">« </w:t>
+      </w:r>
+      <w:proofErr w:type="spellStart"/>
+      <w:r>
+        <w:rPr>
+          <w:b/>
+          <w:bCs/>
+          <w:sz w:val="24"/>
+          <w:szCs w:val="24"/>
+          <w:lang w:val="el-GR"/>
+        </w:rPr>
+        <w:t>validation_split</w:t>
+      </w:r>
+      <w:proofErr w:type="spellEnd"/>
+      <w:r>
+        <w:rPr>
+          <w:b/>
+          <w:bCs/>
+          <w:sz w:val="24"/>
+          <w:szCs w:val="24"/>
+          <w:lang w:val="el-GR"/>
+        </w:rPr>
+        <w:t xml:space="preserve"> = 0.2»</w:t>
+      </w:r>
+    </w:p>
+    <w:p>
+      <w:pPr>
+        <w:rPr>
+          <w:sz w:val="28"/>
+          <w:szCs w:val="28"/>
+          <w:lang w:val="el-GR"/>
+        </w:rPr>
+      </w:pPr>
+      <w:r>
+        <w:rPr>
+          <w:noProof/>
+          <w:sz w:val="28"/>
+          <w:szCs w:val="28"/>
+          <w:lang w:val="el-GR"/>
+        </w:rPr>
+        <w:drawing>
+          <wp:anchor distT="0" distB="0" distL="114300" distR="114300" simplePos="0" relativeHeight="251664384" behindDoc="1" locked="0" layoutInCell="1" allowOverlap="1" wp14:anchorId="34793E84" wp14:editId="159F250D">
+            <wp:simplePos x="0" y="0"/>
+            <wp:positionH relativeFrom="margin">
+              <wp:align>left</wp:align>
+            </wp:positionH>
+            <wp:positionV relativeFrom="paragraph">
+              <wp:posOffset>63500</wp:posOffset>
+            </wp:positionV>
+            <wp:extent cx="4686300" cy="3260090"/>
+            <wp:effectExtent l="0" t="0" r="0" b="0"/>
+            <wp:wrapTight wrapText="bothSides">
+              <wp:wrapPolygon edited="0">
+                <wp:start x="0" y="0"/>
+                <wp:lineTo x="0" y="21457"/>
+                <wp:lineTo x="21512" y="21457"/>
+                <wp:lineTo x="21512" y="0"/>
+                <wp:lineTo x="0" y="0"/>
+              </wp:wrapPolygon>
+            </wp:wrapTight>
+            <wp:docPr id="527415896" name="Εικόνα 1" descr="Εικόνα που περιέχει κείμενο, γράφημα, διάγραμμα, γραμμή&#10;&#10;Περιγραφή που δημιουργήθηκε αυτόματα"/>
+            <wp:cNvGraphicFramePr>
+              <a:graphicFrameLocks xmlns:a="http://schemas.openxmlformats.org/drawingml/2006/main" noChangeAspect="1"/>
+            </wp:cNvGraphicFramePr>
+            <a:graphic xmlns:a="http://schemas.openxmlformats.org/drawingml/2006/main">
+              <a:graphicData uri="http://schemas.openxmlformats.org/drawingml/2006/picture">
+                <pic:pic xmlns:pic="http://schemas.openxmlformats.org/drawingml/2006/picture">
+                  <pic:nvPicPr>
+                    <pic:cNvPr id="527415896" name="Εικόνα 1" descr="Εικόνα που περιέχει κείμενο, γράφημα, διάγραμμα, γραμμή&#10;&#10;Περιγραφή που δημιουργήθηκε αυτόματα"/>
+                    <pic:cNvPicPr/>
+                  </pic:nvPicPr>
+                  <pic:blipFill>
+                    <a:blip r:embed="rId12">
+                      <a:extLst>
+                        <a:ext uri="{28A0092B-C50C-407E-A947-70E740481C1C}">
+                          <a14:useLocalDpi xmlns:a14="http://schemas.microsoft.com/office/drawing/2010/main" val="0"/>
+                        </a:ext>
+                      </a:extLst>
+                    </a:blip>
+                    <a:stretch>
+                      <a:fillRect/>
+                    </a:stretch>
+                  </pic:blipFill>
+                  <pic:spPr>
+                    <a:xfrm>
+                      <a:off x="0" y="0"/>
+                      <a:ext cx="4686300" cy="3260090"/>
+                    </a:xfrm>
+                    <a:prstGeom prst="rect">
+                      <a:avLst/>
+                    </a:prstGeom>
+                  </pic:spPr>
+                </pic:pic>
+              </a:graphicData>
+            </a:graphic>
+            <wp14:sizeRelH relativeFrom="margin">
+              <wp14:pctWidth>0</wp14:pctWidth>
+            </wp14:sizeRelH>
+            <wp14:sizeRelV relativeFrom="margin">
+              <wp14:pctHeight>0</wp14:pctHeight>
+            </wp14:sizeRelV>
+          </wp:anchor>
+        </w:drawing>
+      </w:r>
+    </w:p>
+    <w:p>
+      <w:pPr>
+        <w:rPr>
+          <w:sz w:val="24"/>
+          <w:szCs w:val="24"/>
+          <w:lang w:val="el-GR"/>
+        </w:rPr>
+      </w:pPr>
+    </w:p>
+    <w:p>
+      <w:pPr>
+        <w:rPr>
+          <w:sz w:val="28"/>
+          <w:szCs w:val="28"/>
+          <w:lang w:val="el-GR"/>
+        </w:rPr>
+      </w:pPr>
+    </w:p>
+    <w:p>
+      <w:pPr>
+        <w:rPr>
+          <w:sz w:val="28"/>
+          <w:szCs w:val="28"/>
+          <w:lang w:val="el-GR"/>
+        </w:rPr>
+      </w:pPr>
+    </w:p>
+    <w:p>
+      <w:pPr>
+        <w:rPr>
+          <w:sz w:val="28"/>
+          <w:szCs w:val="28"/>
+          <w:lang w:val="el-GR"/>
+        </w:rPr>
+      </w:pPr>
+    </w:p>
+    <w:p>
+      <w:pPr>
+        <w:rPr>
+          <w:sz w:val="28"/>
+          <w:szCs w:val="28"/>
+          <w:lang w:val="el-GR"/>
+        </w:rPr>
+      </w:pPr>
+    </w:p>
+    <w:p>
+      <w:pPr>
+        <w:rPr>
+          <w:sz w:val="28"/>
+          <w:szCs w:val="28"/>
+          <w:lang w:val="el-GR"/>
+        </w:rPr>
+      </w:pPr>
+    </w:p>
+    <w:p>
+      <w:pPr>
+        <w:rPr>
+          <w:sz w:val="28"/>
+          <w:szCs w:val="28"/>
+          <w:lang w:val="el-GR"/>
+        </w:rPr>
+      </w:pPr>
+    </w:p>
+    <w:p>
+      <w:pPr>
+        <w:rPr>
+          <w:sz w:val="28"/>
+          <w:szCs w:val="28"/>
+          <w:lang w:val="el-GR"/>
+        </w:rPr>
+      </w:pPr>
+    </w:p>
+    <w:p>
+      <w:pPr>
+        <w:rPr>
+          <w:sz w:val="28"/>
+          <w:szCs w:val="28"/>
+          <w:lang w:val="el-GR"/>
+        </w:rPr>
+      </w:pPr>
+    </w:p>
+    <w:p>
+      <w:pPr>
+        <w:rPr>
+          <w:b/>
+          <w:bCs/>
+          <w:sz w:val="28"/>
+          <w:szCs w:val="28"/>
+          <w:u w:val="single"/>
+          <w:lang w:val="el-GR"/>
+        </w:rPr>
+      </w:pPr>
+      <w:r>
+        <w:rPr>
+          <w:noProof/>
+          <w:sz w:val="28"/>
+          <w:szCs w:val="28"/>
+          <w:lang w:val="el-GR"/>
+        </w:rPr>
+        <w:lastRenderedPageBreak/>
+        <w:drawing>
+          <wp:anchor distT="0" distB="0" distL="114300" distR="114300" simplePos="0" relativeHeight="251665408" behindDoc="1" locked="0" layoutInCell="1" allowOverlap="1" wp14:anchorId="7037FB1E" wp14:editId="2D8161DE">
+            <wp:simplePos x="0" y="0"/>
+            <wp:positionH relativeFrom="margin">
+              <wp:align>left</wp:align>
+            </wp:positionH>
+            <wp:positionV relativeFrom="paragraph">
+              <wp:posOffset>335280</wp:posOffset>
+            </wp:positionV>
+            <wp:extent cx="4404360" cy="3303270"/>
+            <wp:effectExtent l="0" t="0" r="0" b="0"/>
+            <wp:wrapTight wrapText="bothSides">
+              <wp:wrapPolygon edited="0">
+                <wp:start x="0" y="0"/>
+                <wp:lineTo x="0" y="21426"/>
+                <wp:lineTo x="21488" y="21426"/>
+                <wp:lineTo x="21488" y="0"/>
+                <wp:lineTo x="0" y="0"/>
+              </wp:wrapPolygon>
+            </wp:wrapTight>
+            <wp:docPr id="1750496215" name="Εικόνα 2" descr="Εικόνα που περιέχει κείμενο, γραμμή, στιγμιότυπο οθόνης, διάγραμμα"/>
+            <wp:cNvGraphicFramePr>
+              <a:graphicFrameLocks xmlns:a="http://schemas.openxmlformats.org/drawingml/2006/main" noChangeAspect="1"/>
+            </wp:cNvGraphicFramePr>
+            <a:graphic xmlns:a="http://schemas.openxmlformats.org/drawingml/2006/main">
+              <a:graphicData uri="http://schemas.openxmlformats.org/drawingml/2006/picture">
+                <pic:pic xmlns:pic="http://schemas.openxmlformats.org/drawingml/2006/picture">
+                  <pic:nvPicPr>
+                    <pic:cNvPr id="1750496215" name="Εικόνα 2" descr="Εικόνα που περιέχει κείμενο, γραμμή, στιγμιότυπο οθόνης, διάγραμμα"/>
+                    <pic:cNvPicPr/>
+                  </pic:nvPicPr>
+                  <pic:blipFill>
+                    <a:blip r:embed="rId13">
+                      <a:extLst>
+                        <a:ext uri="{28A0092B-C50C-407E-A947-70E740481C1C}">
+                          <a14:useLocalDpi xmlns:a14="http://schemas.microsoft.com/office/drawing/2010/main" val="0"/>
+                        </a:ext>
+                      </a:extLst>
+                    </a:blip>
+                    <a:stretch>
+                      <a:fillRect/>
+                    </a:stretch>
+                  </pic:blipFill>
+                  <pic:spPr>
+                    <a:xfrm>
+                      <a:off x="0" y="0"/>
+                      <a:ext cx="4404360" cy="3303270"/>
+                    </a:xfrm>
+                    <a:prstGeom prst="rect">
+                      <a:avLst/>
+                    </a:prstGeom>
+                  </pic:spPr>
+                </pic:pic>
+              </a:graphicData>
+            </a:graphic>
+            <wp14:sizeRelH relativeFrom="margin">
+              <wp14:pctWidth>0</wp14:pctWidth>
+            </wp14:sizeRelH>
+            <wp14:sizeRelV relativeFrom="margin">
+              <wp14:pctHeight>0</wp14:pctHeight>
+            </wp14:sizeRelV>
+          </wp:anchor>
+        </w:drawing>
+      </w:r>
+      <w:proofErr w:type="spellStart"/>
+      <w:r>
+        <w:rPr>
+          <w:b/>
+          <w:bCs/>
+          <w:sz w:val="28"/>
+          <w:szCs w:val="28"/>
+          <w:u w:val="single"/>
+          <w:lang w:val="el-GR"/>
+        </w:rPr>
+        <w:t>Learning</w:t>
+      </w:r>
+      <w:proofErr w:type="spellEnd"/>
+      <w:r>
+        <w:rPr>
+          <w:b/>
+          <w:bCs/>
+          <w:sz w:val="28"/>
+          <w:szCs w:val="28"/>
+          <w:u w:val="single"/>
+          <w:lang w:val="el-GR"/>
+        </w:rPr>
+        <w:t xml:space="preserve"> </w:t>
+      </w:r>
+      <w:proofErr w:type="spellStart"/>
+      <w:r>
+        <w:rPr>
+          <w:b/>
+          <w:bCs/>
+          <w:sz w:val="28"/>
+          <w:szCs w:val="28"/>
+          <w:u w:val="single"/>
+          <w:lang w:val="el-GR"/>
+        </w:rPr>
+        <w:t>Curve</w:t>
+      </w:r>
+      <w:proofErr w:type="spellEnd"/>
+    </w:p>
+    <w:p>
+      <w:pPr>
+        <w:rPr>
+          <w:sz w:val="28"/>
+          <w:szCs w:val="28"/>
+          <w:lang w:val="el-GR"/>
+        </w:rPr>
+      </w:pPr>
+    </w:p>
+    <w:p>
+      <w:pPr>
+        <w:rPr>
+          <w:sz w:val="28"/>
+          <w:szCs w:val="28"/>
+          <w:lang w:val="el-GR"/>
+        </w:rPr>
+      </w:pPr>
+    </w:p>
+    <w:p>
+      <w:pPr>
+        <w:rPr>
+          <w:sz w:val="28"/>
+          <w:szCs w:val="28"/>
+          <w:lang w:val="el-GR"/>
+        </w:rPr>
+      </w:pPr>
+    </w:p>
+    <w:p>
+      <w:pPr>
+        <w:spacing w:after="0" w:line="240" w:lineRule="auto"/>
+        <w:rPr>
+          <w:rFonts w:ascii="Consolas" w:eastAsia="Times New Roman" w:hAnsi="Consolas" w:cs="Times New Roman"/>
+          <w:color w:val="000000" w:themeColor="text1"/>
+          <w:kern w:val="0"/>
+          <w:sz w:val="24"/>
+          <w:szCs w:val="24"/>
+          <w14:ligatures w14:val="none"/>
+        </w:rPr>
+      </w:pPr>
+      <w:r>
+        <w:rPr>
+          <w:rFonts w:ascii="Consolas" w:eastAsia="Times New Roman" w:hAnsi="Consolas" w:cs="Times New Roman"/>
+          <w:color w:val="000000" w:themeColor="text1"/>
+          <w:kern w:val="0"/>
+          <w:sz w:val="24"/>
+          <w:szCs w:val="24"/>
+          <w14:ligatures w14:val="none"/>
+        </w:rPr>
+        <w:t xml:space="preserve"> </w:t>
+      </w:r>
+    </w:p>
+    <w:p>
+      <w:pPr>
+        <w:spacing w:after="0" w:line="240" w:lineRule="auto"/>
+        <w:rPr>
+          <w:rFonts w:ascii="Consolas" w:eastAsia="Times New Roman" w:hAnsi="Consolas" w:cs="Times New Roman"/>
+          <w:color w:val="000000" w:themeColor="text1"/>
+          <w:kern w:val="0"/>
+          <w:sz w:val="24"/>
+          <w:szCs w:val="24"/>
+          <w14:ligatures w14:val="none"/>
+        </w:rPr>
+      </w:pPr>
+    </w:p>
+    <w:p>
+      <w:pPr>
+        <w:spacing w:after="0" w:line="240" w:lineRule="auto"/>
+        <w:rPr>
+          <w:rFonts w:ascii="Consolas" w:eastAsia="Times New Roman" w:hAnsi="Consolas" w:cs="Times New Roman"/>
+          <w:color w:val="000000" w:themeColor="text1"/>
+          <w:kern w:val="0"/>
+          <w:sz w:val="24"/>
+          <w:szCs w:val="24"/>
+          <w14:ligatures w14:val="none"/>
+        </w:rPr>
+      </w:pPr>
+    </w:p>
+    <w:p>
+      <w:pPr>
+        <w:spacing w:after="0" w:line="240" w:lineRule="auto"/>
+        <w:rPr>
+          <w:rFonts w:ascii="Consolas" w:eastAsia="Times New Roman" w:hAnsi="Consolas" w:cs="Times New Roman"/>
+          <w:color w:val="000000" w:themeColor="text1"/>
+          <w:kern w:val="0"/>
+          <w:sz w:val="24"/>
+          <w:szCs w:val="24"/>
+          <w14:ligatures w14:val="none"/>
+        </w:rPr>
+      </w:pPr>
+    </w:p>
+    <w:p>
+      <w:pPr>
+        <w:spacing w:after="0" w:line="240" w:lineRule="auto"/>
+        <w:rPr>
+          <w:rFonts w:ascii="Consolas" w:eastAsia="Times New Roman" w:hAnsi="Consolas" w:cs="Times New Roman"/>
+          <w:color w:val="000000" w:themeColor="text1"/>
+          <w:kern w:val="0"/>
+          <w:sz w:val="24"/>
+          <w:szCs w:val="24"/>
+          <w14:ligatures w14:val="none"/>
+        </w:rPr>
+      </w:pPr>
+    </w:p>
+    <w:p>
+      <w:pPr>
+        <w:spacing w:after="0" w:line="240" w:lineRule="auto"/>
+        <w:rPr>
+          <w:rFonts w:ascii="Consolas" w:eastAsia="Times New Roman" w:hAnsi="Consolas" w:cs="Times New Roman"/>
+          <w:color w:val="000000" w:themeColor="text1"/>
+          <w:kern w:val="0"/>
+          <w:sz w:val="24"/>
+          <w:szCs w:val="24"/>
+          <w14:ligatures w14:val="none"/>
+        </w:rPr>
+      </w:pPr>
+    </w:p>
+    <w:p>
+      <w:pPr>
+        <w:spacing w:after="0" w:line="240" w:lineRule="auto"/>
+        <w:rPr>
+          <w:rFonts w:ascii="Consolas" w:eastAsia="Times New Roman" w:hAnsi="Consolas" w:cs="Times New Roman"/>
+          <w:color w:val="000000" w:themeColor="text1"/>
+          <w:kern w:val="0"/>
+          <w:sz w:val="24"/>
+          <w:szCs w:val="24"/>
+          <w14:ligatures w14:val="none"/>
+        </w:rPr>
+      </w:pPr>
+    </w:p>
+    <w:p>
+      <w:pPr>
+        <w:spacing w:after="0" w:line="240" w:lineRule="auto"/>
+        <w:rPr>
+          <w:rFonts w:ascii="Consolas" w:eastAsia="Times New Roman" w:hAnsi="Consolas" w:cs="Times New Roman"/>
+          <w:color w:val="000000" w:themeColor="text1"/>
+          <w:kern w:val="0"/>
+          <w:sz w:val="24"/>
+          <w:szCs w:val="24"/>
+          <w14:ligatures w14:val="none"/>
+        </w:rPr>
+      </w:pPr>
+    </w:p>
+    <w:p>
+      <w:pPr>
+        <w:spacing w:after="0" w:line="240" w:lineRule="auto"/>
+        <w:rPr>
+          <w:rFonts w:ascii="Consolas" w:eastAsia="Times New Roman" w:hAnsi="Consolas" w:cs="Times New Roman"/>
+          <w:color w:val="000000" w:themeColor="text1"/>
+          <w:kern w:val="0"/>
+          <w:sz w:val="24"/>
+          <w:szCs w:val="24"/>
+          <w14:ligatures w14:val="none"/>
+        </w:rPr>
+      </w:pPr>
+    </w:p>
+    <w:p>
+      <w:pPr>
+        <w:spacing w:after="0" w:line="240" w:lineRule="auto"/>
+        <w:rPr>
+          <w:rFonts w:ascii="Consolas" w:eastAsia="Times New Roman" w:hAnsi="Consolas" w:cs="Times New Roman"/>
+          <w:color w:val="000000" w:themeColor="text1"/>
+          <w:kern w:val="0"/>
+          <w:sz w:val="24"/>
+          <w:szCs w:val="24"/>
+          <w14:ligatures w14:val="none"/>
+        </w:rPr>
+      </w:pPr>
+    </w:p>
+    <w:p>
+      <w:pPr>
+        <w:spacing w:after="0" w:line="240" w:lineRule="auto"/>
+        <w:rPr>
+          <w:rFonts w:ascii="Consolas" w:eastAsia="Times New Roman" w:hAnsi="Consolas" w:cs="Times New Roman"/>
+          <w:color w:val="000000" w:themeColor="text1"/>
+          <w:kern w:val="0"/>
+          <w:sz w:val="24"/>
+          <w:szCs w:val="24"/>
+          <w14:ligatures w14:val="none"/>
+        </w:rPr>
+      </w:pPr>
+    </w:p>
+    <w:p>
+      <w:pPr>
+        <w:spacing w:after="0" w:line="240" w:lineRule="auto"/>
+        <w:rPr>
+          <w:rFonts w:ascii="Consolas" w:eastAsia="Times New Roman" w:hAnsi="Consolas" w:cs="Times New Roman"/>
+          <w:color w:val="000000" w:themeColor="text1"/>
+          <w:kern w:val="0"/>
+          <w:sz w:val="24"/>
+          <w:szCs w:val="24"/>
+          <w14:ligatures w14:val="none"/>
+        </w:rPr>
+      </w:pPr>
+    </w:p>
+    <w:p>
+      <w:pPr>
+        <w:spacing w:after="0" w:line="240" w:lineRule="auto"/>
+        <w:rPr>
+          <w:rFonts w:ascii="Consolas" w:eastAsia="Times New Roman" w:hAnsi="Consolas" w:cs="Times New Roman"/>
+          <w:color w:val="000000" w:themeColor="text1"/>
+          <w:kern w:val="0"/>
+          <w:sz w:val="24"/>
+          <w:szCs w:val="24"/>
+          <w14:ligatures w14:val="none"/>
+        </w:rPr>
+      </w:pPr>
+    </w:p>
+    <w:p>
+      <w:pPr>
+        <w:spacing w:after="0" w:line="240" w:lineRule="auto"/>
+        <w:rPr>
+          <w:rFonts w:ascii="Consolas" w:eastAsia="Times New Roman" w:hAnsi="Consolas" w:cs="Times New Roman"/>
+          <w:color w:val="000000" w:themeColor="text1"/>
+          <w:kern w:val="0"/>
+          <w:sz w:val="24"/>
+          <w:szCs w:val="24"/>
+          <w14:ligatures w14:val="none"/>
+        </w:rPr>
+      </w:pPr>
+    </w:p>
+    <w:p>
+      <w:pPr>
+        <w:spacing w:after="0" w:line="240" w:lineRule="auto"/>
+        <w:rPr>
+          <w:rFonts w:ascii="Consolas" w:eastAsia="Times New Roman" w:hAnsi="Consolas" w:cs="Times New Roman"/>
+          <w:color w:val="000000" w:themeColor="text1"/>
+          <w:kern w:val="0"/>
+          <w:sz w:val="24"/>
+          <w:szCs w:val="24"/>
+          <w14:ligatures w14:val="none"/>
+        </w:rPr>
+      </w:pPr>
+    </w:p>
+    <w:p>
+      <w:pPr>
+        <w:spacing w:after="0" w:line="240" w:lineRule="auto"/>
+        <w:rPr>
+          <w:rFonts w:eastAsia="Times New Roman" w:cs="Times New Roman"/>
+          <w:color w:val="000000" w:themeColor="text1"/>
+          <w:kern w:val="0"/>
+          <w:sz w:val="24"/>
+          <w:szCs w:val="24"/>
+          <w:lang w:val="el-GR"/>
+          <w14:ligatures w14:val="none"/>
+        </w:rPr>
+      </w:pPr>
+      <w:r>
+        <w:rPr>
+          <w:rFonts w:eastAsia="Times New Roman" w:cs="Times New Roman"/>
+          <w:color w:val="000000" w:themeColor="text1"/>
+          <w:kern w:val="0"/>
+          <w:sz w:val="24"/>
+          <w:szCs w:val="24"/>
+          <w:lang w:val="el-GR"/>
+          <w14:ligatures w14:val="none"/>
+        </w:rPr>
+        <w:t xml:space="preserve">*Για την καμπύλη μάθησης </w:t>
+      </w:r>
+      <w:proofErr w:type="spellStart"/>
+      <w:r>
+        <w:rPr>
+          <w:rFonts w:eastAsia="Times New Roman" w:cs="Times New Roman"/>
+          <w:color w:val="000000" w:themeColor="text1"/>
+          <w:kern w:val="0"/>
+          <w:sz w:val="24"/>
+          <w:szCs w:val="24"/>
+          <w:lang w:val="el-GR"/>
+          <w14:ligatures w14:val="none"/>
+        </w:rPr>
+        <w:t>αλλα</w:t>
+      </w:r>
+      <w:proofErr w:type="spellEnd"/>
+      <w:r>
+        <w:rPr>
+          <w:rFonts w:eastAsia="Times New Roman" w:cs="Times New Roman"/>
+          <w:color w:val="000000" w:themeColor="text1"/>
+          <w:kern w:val="0"/>
+          <w:sz w:val="24"/>
+          <w:szCs w:val="24"/>
+          <w:lang w:val="el-GR"/>
+          <w14:ligatures w14:val="none"/>
+        </w:rPr>
+        <w:t xml:space="preserve"> και την καμπύλη των </w:t>
+      </w:r>
+      <w:r>
+        <w:rPr>
+          <w:rFonts w:eastAsia="Times New Roman" w:cs="Times New Roman"/>
+          <w:color w:val="000000" w:themeColor="text1"/>
+          <w:kern w:val="0"/>
+          <w:sz w:val="24"/>
+          <w:szCs w:val="24"/>
+          <w14:ligatures w14:val="none"/>
+        </w:rPr>
+        <w:t>precision</w:t>
+      </w:r>
+      <w:r>
+        <w:rPr>
+          <w:rFonts w:eastAsia="Times New Roman" w:cs="Times New Roman"/>
+          <w:color w:val="000000" w:themeColor="text1"/>
+          <w:kern w:val="0"/>
+          <w:sz w:val="24"/>
+          <w:szCs w:val="24"/>
+          <w:lang w:val="el-GR"/>
+          <w14:ligatures w14:val="none"/>
+        </w:rPr>
+        <w:t xml:space="preserve">, f1-score, </w:t>
+      </w:r>
+      <w:proofErr w:type="spellStart"/>
+      <w:r>
+        <w:rPr>
+          <w:rFonts w:eastAsia="Times New Roman" w:cs="Times New Roman"/>
+          <w:color w:val="000000" w:themeColor="text1"/>
+          <w:kern w:val="0"/>
+          <w:sz w:val="24"/>
+          <w:szCs w:val="24"/>
+          <w:lang w:val="el-GR"/>
+          <w14:ligatures w14:val="none"/>
+        </w:rPr>
+        <w:t>recall</w:t>
+      </w:r>
+      <w:proofErr w:type="spellEnd"/>
+      <w:r>
+        <w:rPr>
+          <w:rFonts w:eastAsia="Times New Roman" w:cs="Times New Roman"/>
+          <w:color w:val="000000" w:themeColor="text1"/>
+          <w:kern w:val="0"/>
+          <w:sz w:val="24"/>
+          <w:szCs w:val="24"/>
+          <w:lang w:val="el-GR"/>
+          <w14:ligatures w14:val="none"/>
+        </w:rPr>
+        <w:t xml:space="preserve"> ο αλγόριθμος έκανε </w:t>
+      </w:r>
+      <w:r>
+        <w:rPr>
+          <w:rFonts w:eastAsia="Times New Roman" w:cs="Times New Roman"/>
+          <w:color w:val="000000" w:themeColor="text1"/>
+          <w:kern w:val="0"/>
+          <w:sz w:val="24"/>
+          <w:szCs w:val="24"/>
+          <w14:ligatures w14:val="none"/>
+        </w:rPr>
+        <w:t>fit</w:t>
+      </w:r>
+      <w:r>
+        <w:rPr>
+          <w:rFonts w:eastAsia="Times New Roman" w:cs="Times New Roman"/>
+          <w:color w:val="000000" w:themeColor="text1"/>
+          <w:kern w:val="0"/>
+          <w:sz w:val="24"/>
+          <w:szCs w:val="24"/>
+          <w:lang w:val="el-GR"/>
+          <w14:ligatures w14:val="none"/>
+        </w:rPr>
+        <w:t xml:space="preserve"> με 5 </w:t>
+      </w:r>
+      <w:proofErr w:type="spellStart"/>
+      <w:r>
+        <w:rPr>
+          <w:rFonts w:eastAsia="Times New Roman" w:cs="Times New Roman"/>
+          <w:color w:val="000000" w:themeColor="text1"/>
+          <w:kern w:val="0"/>
+          <w:sz w:val="24"/>
+          <w:szCs w:val="24"/>
+          <w:lang w:val="el-GR"/>
+          <w14:ligatures w14:val="none"/>
+        </w:rPr>
+        <w:t>epochs</w:t>
+      </w:r>
+      <w:proofErr w:type="spellEnd"/>
+      <w:r>
+        <w:rPr>
+          <w:rFonts w:eastAsia="Times New Roman" w:cs="Times New Roman"/>
+          <w:color w:val="000000" w:themeColor="text1"/>
+          <w:kern w:val="0"/>
+          <w:sz w:val="24"/>
+          <w:szCs w:val="24"/>
+          <w:lang w:val="el-GR"/>
+          <w14:ligatures w14:val="none"/>
+        </w:rPr>
+        <w:t xml:space="preserve"> για οικονομία χρόνου</w:t>
+      </w:r>
+    </w:p>
+    <w:p>
+      <w:pPr>
+        <w:spacing w:after="0" w:line="240" w:lineRule="auto"/>
+        <w:rPr>
+          <w:rFonts w:ascii="Consolas" w:eastAsia="Times New Roman" w:hAnsi="Consolas" w:cs="Times New Roman"/>
+          <w:color w:val="000000" w:themeColor="text1"/>
+          <w:kern w:val="0"/>
+          <w:sz w:val="24"/>
+          <w:szCs w:val="24"/>
+          <w:lang w:val="el-GR"/>
+          <w14:ligatures w14:val="none"/>
+        </w:rPr>
+      </w:pPr>
+    </w:p>
+    <w:p>
+      <w:pPr>
+        <w:spacing w:after="0" w:line="240" w:lineRule="auto"/>
+        <w:rPr>
+          <w:rFonts w:eastAsia="Times New Roman" w:cs="Times New Roman"/>
+          <w:b/>
+          <w:bCs/>
+          <w:color w:val="000000" w:themeColor="text1"/>
+          <w:kern w:val="0"/>
+          <w:sz w:val="28"/>
+          <w:szCs w:val="28"/>
+          <w:u w:val="single"/>
+          <w14:ligatures w14:val="none"/>
+        </w:rPr>
+      </w:pPr>
+      <w:r>
+        <w:rPr>
+          <w:rFonts w:eastAsia="Times New Roman" w:cs="Times New Roman"/>
+          <w:b/>
+          <w:bCs/>
+          <w:color w:val="000000" w:themeColor="text1"/>
+          <w:kern w:val="0"/>
+          <w:sz w:val="28"/>
+          <w:szCs w:val="28"/>
+          <w:u w:val="single"/>
+          <w14:ligatures w14:val="none"/>
+        </w:rPr>
+        <w:t>Classification report curve</w:t>
+      </w:r>
+    </w:p>
+    <w:p>
+      <w:pPr>
+        <w:spacing w:after="0" w:line="240" w:lineRule="auto"/>
+        <w:rPr>
+          <w:rFonts w:ascii="Consolas" w:eastAsia="Times New Roman" w:hAnsi="Consolas" w:cs="Times New Roman"/>
+          <w:color w:val="000000" w:themeColor="text1"/>
+          <w:kern w:val="0"/>
+          <w:sz w:val="24"/>
+          <w:szCs w:val="24"/>
+          <w:lang w:val="el-GR"/>
+          <w14:ligatures w14:val="none"/>
+        </w:rPr>
+      </w:pPr>
+    </w:p>
+    <w:p>
+      <w:pPr>
+        <w:spacing w:after="0" w:line="240" w:lineRule="auto"/>
+        <w:rPr>
+          <w:rFonts w:ascii="Consolas" w:eastAsia="Times New Roman" w:hAnsi="Consolas" w:cs="Times New Roman"/>
+          <w:color w:val="000000" w:themeColor="text1"/>
+          <w:kern w:val="0"/>
+          <w:sz w:val="24"/>
+          <w:szCs w:val="24"/>
+          <w:lang w:val="el-GR"/>
+          <w14:ligatures w14:val="none"/>
+        </w:rPr>
+      </w:pPr>
+    </w:p>
+    <w:p>
+      <w:pPr>
+        <w:spacing w:after="0" w:line="240" w:lineRule="auto"/>
+        <w:rPr>
+          <w:rFonts w:ascii="Consolas" w:eastAsia="Times New Roman" w:hAnsi="Consolas" w:cs="Times New Roman"/>
+          <w:color w:val="000000" w:themeColor="text1"/>
+          <w:kern w:val="0"/>
+          <w:sz w:val="24"/>
+          <w:szCs w:val="24"/>
+          <w:lang w:val="el-GR"/>
+          <w14:ligatures w14:val="none"/>
+        </w:rPr>
+      </w:pPr>
+    </w:p>
+    <w:p>
+      <w:pPr>
+        <w:spacing w:after="0" w:line="240" w:lineRule="auto"/>
+        <w:rPr>
+          <w:rFonts w:ascii="Consolas" w:eastAsia="Times New Roman" w:hAnsi="Consolas" w:cs="Times New Roman"/>
+          <w:color w:val="000000" w:themeColor="text1"/>
+          <w:kern w:val="0"/>
+          <w:sz w:val="24"/>
+          <w:szCs w:val="24"/>
+          <w:lang w:val="el-GR"/>
+          <w14:ligatures w14:val="none"/>
+        </w:rPr>
+      </w:pPr>
+    </w:p>
+    <w:p>
+      <w:pPr>
+        <w:spacing w:after="0" w:line="240" w:lineRule="auto"/>
+        <w:rPr>
+          <w:rFonts w:ascii="Consolas" w:eastAsia="Times New Roman" w:hAnsi="Consolas" w:cs="Times New Roman"/>
+          <w:color w:val="000000" w:themeColor="text1"/>
+          <w:kern w:val="0"/>
+          <w:sz w:val="24"/>
+          <w:szCs w:val="24"/>
+          <w:lang w:val="el-GR"/>
+          <w14:ligatures w14:val="none"/>
+        </w:rPr>
+      </w:pPr>
+    </w:p>
+    <w:p>
+      <w:pPr>
+        <w:spacing w:after="0" w:line="240" w:lineRule="auto"/>
+        <w:rPr>
+          <w:rFonts w:ascii="Consolas" w:eastAsia="Times New Roman" w:hAnsi="Consolas" w:cs="Times New Roman"/>
+          <w:color w:val="000000" w:themeColor="text1"/>
+          <w:kern w:val="0"/>
+          <w:sz w:val="24"/>
+          <w:szCs w:val="24"/>
+          <w:lang w:val="el-GR"/>
+          <w14:ligatures w14:val="none"/>
+        </w:rPr>
+      </w:pPr>
+    </w:p>
+    <w:p>
+      <w:pPr>
+        <w:spacing w:after="0" w:line="240" w:lineRule="auto"/>
+        <w:rPr>
+          <w:rFonts w:ascii="Consolas" w:eastAsia="Times New Roman" w:hAnsi="Consolas" w:cs="Times New Roman"/>
+          <w:color w:val="000000" w:themeColor="text1"/>
+          <w:kern w:val="0"/>
+          <w:sz w:val="24"/>
+          <w:szCs w:val="24"/>
+          <w:lang w:val="el-GR"/>
+          <w14:ligatures w14:val="none"/>
+        </w:rPr>
+      </w:pPr>
+    </w:p>
+    <w:p>
+      <w:pPr>
+        <w:spacing w:after="0" w:line="240" w:lineRule="auto"/>
+        <w:rPr>
+          <w:rFonts w:ascii="Consolas" w:eastAsia="Times New Roman" w:hAnsi="Consolas" w:cs="Times New Roman"/>
+          <w:color w:val="000000" w:themeColor="text1"/>
+          <w:kern w:val="0"/>
+          <w:sz w:val="24"/>
+          <w:szCs w:val="24"/>
+          <w:lang w:val="el-GR"/>
+          <w14:ligatures w14:val="none"/>
+        </w:rPr>
+      </w:pPr>
+    </w:p>
+    <w:p>
+      <w:pPr>
+        <w:spacing w:after="0" w:line="240" w:lineRule="auto"/>
+        <w:rPr>
+          <w:rFonts w:ascii="Consolas" w:eastAsia="Times New Roman" w:hAnsi="Consolas" w:cs="Times New Roman"/>
+          <w:color w:val="000000" w:themeColor="text1"/>
+          <w:kern w:val="0"/>
+          <w:sz w:val="24"/>
+          <w:szCs w:val="24"/>
+          <w:lang w:val="el-GR"/>
+          <w14:ligatures w14:val="none"/>
+        </w:rPr>
+      </w:pPr>
+      <w:r>
+        <w:rPr>
+          <w:rFonts w:ascii="Consolas" w:eastAsia="Times New Roman" w:hAnsi="Consolas" w:cs="Times New Roman"/>
+          <w:noProof/>
+          <w:color w:val="000000" w:themeColor="text1"/>
+          <w:kern w:val="0"/>
+          <w:sz w:val="24"/>
+          <w:szCs w:val="24"/>
+          <w:lang w:val="el-GR"/>
+        </w:rPr>
+        <w:drawing>
+          <wp:anchor distT="0" distB="0" distL="114300" distR="114300" simplePos="0" relativeHeight="251666432" behindDoc="1" locked="0" layoutInCell="1" allowOverlap="1" wp14:anchorId="2BA69852" wp14:editId="2086D23B">
+            <wp:simplePos x="0" y="0"/>
+            <wp:positionH relativeFrom="margin">
+              <wp:align>left</wp:align>
+            </wp:positionH>
+            <wp:positionV relativeFrom="paragraph">
+              <wp:posOffset>-1382395</wp:posOffset>
+            </wp:positionV>
+            <wp:extent cx="4524375" cy="3393440"/>
+            <wp:effectExtent l="0" t="0" r="9525" b="0"/>
+            <wp:wrapTight wrapText="bothSides">
+              <wp:wrapPolygon edited="0">
+                <wp:start x="0" y="0"/>
+                <wp:lineTo x="0" y="21463"/>
+                <wp:lineTo x="21555" y="21463"/>
+                <wp:lineTo x="21555" y="0"/>
+                <wp:lineTo x="0" y="0"/>
+              </wp:wrapPolygon>
+            </wp:wrapTight>
+            <wp:docPr id="838228912" name="Εικόνα 3" descr="Εικόνα που περιέχει κείμενο, στιγμιότυπο οθόνης, γραμμή, γράφημα&#10;&#10;Περιγραφή που δημιουργήθηκε αυτόματα"/>
+            <wp:cNvGraphicFramePr>
+              <a:graphicFrameLocks xmlns:a="http://schemas.openxmlformats.org/drawingml/2006/main" noChangeAspect="1"/>
+            </wp:cNvGraphicFramePr>
+            <a:graphic xmlns:a="http://schemas.openxmlformats.org/drawingml/2006/main">
+              <a:graphicData uri="http://schemas.openxmlformats.org/drawingml/2006/picture">
+                <pic:pic xmlns:pic="http://schemas.openxmlformats.org/drawingml/2006/picture">
+                  <pic:nvPicPr>
+                    <pic:cNvPr id="838228912" name="Εικόνα 3" descr="Εικόνα που περιέχει κείμενο, στιγμιότυπο οθόνης, γραμμή, γράφημα&#10;&#10;Περιγραφή που δημιουργήθηκε αυτόματα"/>
+                    <pic:cNvPicPr/>
+                  </pic:nvPicPr>
+                  <pic:blipFill>
+                    <a:blip r:embed="rId14">
+                      <a:extLst>
+                        <a:ext uri="{28A0092B-C50C-407E-A947-70E740481C1C}">
+                          <a14:useLocalDpi xmlns:a14="http://schemas.microsoft.com/office/drawing/2010/main" val="0"/>
+                        </a:ext>
+                      </a:extLst>
+                    </a:blip>
+                    <a:stretch>
+                      <a:fillRect/>
+                    </a:stretch>
+                  </pic:blipFill>
+                  <pic:spPr>
+                    <a:xfrm>
+                      <a:off x="0" y="0"/>
+                      <a:ext cx="4524375" cy="3393440"/>
+                    </a:xfrm>
+                    <a:prstGeom prst="rect">
+                      <a:avLst/>
+                    </a:prstGeom>
+                  </pic:spPr>
+                </pic:pic>
+              </a:graphicData>
+            </a:graphic>
+            <wp14:sizeRelH relativeFrom="margin">
+              <wp14:pctWidth>0</wp14:pctWidth>
+            </wp14:sizeRelH>
+            <wp14:sizeRelV relativeFrom="margin">
+              <wp14:pctHeight>0</wp14:pctHeight>
+            </wp14:sizeRelV>
+          </wp:anchor>
+        </w:drawing>
+      </w:r>
+    </w:p>
+    <w:p>
+      <w:pPr>
+        <w:spacing w:after="0" w:line="240" w:lineRule="auto"/>
+        <w:rPr>
+          <w:rFonts w:ascii="Consolas" w:eastAsia="Times New Roman" w:hAnsi="Consolas" w:cs="Times New Roman"/>
+          <w:color w:val="000000" w:themeColor="text1"/>
+          <w:kern w:val="0"/>
+          <w:sz w:val="24"/>
+          <w:szCs w:val="24"/>
+          <w:lang w:val="el-GR"/>
+          <w14:ligatures w14:val="none"/>
+        </w:rPr>
+      </w:pPr>
+    </w:p>
+    <w:p>
+      <w:pPr>
+        <w:spacing w:after="0" w:line="240" w:lineRule="auto"/>
+        <w:rPr>
+          <w:rFonts w:ascii="Consolas" w:eastAsia="Times New Roman" w:hAnsi="Consolas" w:cs="Times New Roman"/>
+          <w:color w:val="000000" w:themeColor="text1"/>
+          <w:kern w:val="0"/>
+          <w:sz w:val="24"/>
+          <w:szCs w:val="24"/>
+          <w:lang w:val="el-GR"/>
+          <w14:ligatures w14:val="none"/>
+        </w:rPr>
+      </w:pPr>
+    </w:p>
+    <w:p>
+      <w:pPr>
+        <w:spacing w:after="0" w:line="240" w:lineRule="auto"/>
+        <w:rPr>
+          <w:rFonts w:ascii="Consolas" w:eastAsia="Times New Roman" w:hAnsi="Consolas" w:cs="Times New Roman"/>
+          <w:color w:val="000000" w:themeColor="text1"/>
+          <w:kern w:val="0"/>
+          <w:sz w:val="24"/>
+          <w:szCs w:val="24"/>
+          <w:lang w:val="el-GR"/>
+          <w14:ligatures w14:val="none"/>
+        </w:rPr>
+      </w:pPr>
+    </w:p>
+    <w:p>
+      <w:pPr>
+        <w:spacing w:after="0" w:line="240" w:lineRule="auto"/>
+        <w:rPr>
+          <w:rFonts w:ascii="Consolas" w:eastAsia="Times New Roman" w:hAnsi="Consolas" w:cs="Times New Roman"/>
+          <w:color w:val="000000" w:themeColor="text1"/>
+          <w:kern w:val="0"/>
+          <w:sz w:val="24"/>
+          <w:szCs w:val="24"/>
+          <w:lang w:val="el-GR"/>
+          <w14:ligatures w14:val="none"/>
+        </w:rPr>
+      </w:pPr>
+    </w:p>
+    <w:p>
+      <w:pPr>
+        <w:spacing w:after="0" w:line="240" w:lineRule="auto"/>
+        <w:rPr>
+          <w:rFonts w:ascii="Consolas" w:eastAsia="Times New Roman" w:hAnsi="Consolas" w:cs="Times New Roman"/>
+          <w:color w:val="000000" w:themeColor="text1"/>
+          <w:kern w:val="0"/>
+          <w:sz w:val="24"/>
+          <w:szCs w:val="24"/>
+          <w:lang w:val="el-GR"/>
+          <w14:ligatures w14:val="none"/>
+        </w:rPr>
+      </w:pPr>
+    </w:p>
+    <w:p>
+      <w:pPr>
+        <w:spacing w:after="0" w:line="240" w:lineRule="auto"/>
+        <w:rPr>
+          <w:rFonts w:ascii="Consolas" w:eastAsia="Times New Roman" w:hAnsi="Consolas" w:cs="Times New Roman"/>
+          <w:color w:val="000000" w:themeColor="text1"/>
+          <w:kern w:val="0"/>
+          <w:sz w:val="24"/>
+          <w:szCs w:val="24"/>
+          <w:lang w:val="el-GR"/>
+          <w14:ligatures w14:val="none"/>
+        </w:rPr>
+      </w:pPr>
+    </w:p>
+    <w:p>
+      <w:pPr>
+        <w:spacing w:after="0" w:line="240" w:lineRule="auto"/>
+        <w:rPr>
+          <w:rFonts w:ascii="Consolas" w:eastAsia="Times New Roman" w:hAnsi="Consolas" w:cs="Times New Roman"/>
+          <w:color w:val="000000" w:themeColor="text1"/>
+          <w:kern w:val="0"/>
+          <w:sz w:val="24"/>
+          <w:szCs w:val="24"/>
+          <w:lang w:val="el-GR"/>
+          <w14:ligatures w14:val="none"/>
+        </w:rPr>
+      </w:pPr>
+    </w:p>
+    <w:p>
+      <w:pPr>
+        <w:spacing w:after="0" w:line="240" w:lineRule="auto"/>
+        <w:rPr>
+          <w:rFonts w:ascii="Consolas" w:eastAsia="Times New Roman" w:hAnsi="Consolas" w:cs="Times New Roman"/>
+          <w:color w:val="000000" w:themeColor="text1"/>
+          <w:kern w:val="0"/>
+          <w:sz w:val="24"/>
+          <w:szCs w:val="24"/>
+          <w:lang w:val="el-GR"/>
+          <w14:ligatures w14:val="none"/>
+        </w:rPr>
+      </w:pPr>
+    </w:p>
+    <w:p>
+      <w:pPr>
+        <w:spacing w:after="0" w:line="240" w:lineRule="auto"/>
+        <w:rPr>
+          <w:rFonts w:ascii="Consolas" w:eastAsia="Times New Roman" w:hAnsi="Consolas" w:cs="Times New Roman"/>
+          <w:color w:val="000000" w:themeColor="text1"/>
+          <w:kern w:val="0"/>
+          <w:sz w:val="24"/>
+          <w:szCs w:val="24"/>
+          <w:lang w:val="el-GR"/>
+          <w14:ligatures w14:val="none"/>
+        </w:rPr>
+      </w:pPr>
+    </w:p>
+    <w:p>
+      <w:pPr>
+        <w:spacing w:after="0" w:line="240" w:lineRule="auto"/>
+        <w:rPr>
+          <w:rFonts w:eastAsia="Times New Roman" w:cs="Times New Roman"/>
+          <w:color w:val="000000" w:themeColor="text1"/>
+          <w:kern w:val="0"/>
+          <w:sz w:val="28"/>
+          <w:szCs w:val="28"/>
+          <w14:ligatures w14:val="none"/>
+        </w:rPr>
+      </w:pPr>
+    </w:p>
+    <w:p>
+      <w:pPr>
+        <w:spacing w:after="0" w:line="240" w:lineRule="auto"/>
+        <w:rPr>
+          <w:rFonts w:ascii="Consolas" w:eastAsia="Times New Roman" w:hAnsi="Consolas" w:cs="Times New Roman"/>
+          <w:color w:val="000000" w:themeColor="text1"/>
+          <w:kern w:val="0"/>
+          <w:sz w:val="24"/>
+          <w:szCs w:val="24"/>
+          <w:lang w:val="el-GR"/>
+          <w14:ligatures w14:val="none"/>
+        </w:rPr>
+      </w:pPr>
+    </w:p>
+    <w:p>
+      <w:pPr>
+        <w:spacing w:after="0" w:line="240" w:lineRule="auto"/>
+        <w:rPr>
+          <w:rFonts w:ascii="Consolas" w:eastAsia="Times New Roman" w:hAnsi="Consolas" w:cs="Times New Roman"/>
+          <w:color w:val="000000" w:themeColor="text1"/>
+          <w:kern w:val="0"/>
+          <w:sz w:val="24"/>
+          <w:szCs w:val="24"/>
+          <w14:ligatures w14:val="none"/>
+        </w:rPr>
+      </w:pPr>
+      <w:r>
+        <w:rPr>
+          <w:rFonts w:ascii="Consolas" w:eastAsia="Times New Roman" w:hAnsi="Consolas" w:cs="Times New Roman"/>
+          <w:color w:val="000000" w:themeColor="text1"/>
+          <w:kern w:val="0"/>
+          <w:sz w:val="24"/>
+          <w:szCs w:val="24"/>
+          <w:lang w:val="el-GR"/>
+          <w14:ligatures w14:val="none"/>
+        </w:rPr>
+        <w:t xml:space="preserve">          </w:t>
+      </w:r>
+      <w:r>
+        <w:rPr>
+          <w:rFonts w:ascii="Consolas" w:eastAsia="Times New Roman" w:hAnsi="Consolas" w:cs="Times New Roman"/>
+          <w:color w:val="000000" w:themeColor="text1"/>
+          <w:kern w:val="0"/>
+          <w:sz w:val="24"/>
+          <w:szCs w:val="24"/>
+          <w:lang w:val="el-GR"/>
+          <w14:ligatures w14:val="none"/>
+        </w:rPr>
+        <w:tab/>
+        <w:t xml:space="preserve">     </w:t>
+      </w:r>
+      <w:r>
+        <w:rPr>
+          <w:rFonts w:ascii="Consolas" w:eastAsia="Times New Roman" w:hAnsi="Consolas" w:cs="Times New Roman"/>
+          <w:color w:val="000000" w:themeColor="text1"/>
+          <w:kern w:val="0"/>
+          <w:sz w:val="24"/>
+          <w:szCs w:val="24"/>
+          <w14:ligatures w14:val="none"/>
+        </w:rPr>
+        <w:t>precision    recall  f1-score   support</w:t>
+      </w:r>
+    </w:p>
+    <w:p>
+      <w:pPr>
+        <w:spacing w:after="0" w:line="240" w:lineRule="auto"/>
+        <w:rPr>
+          <w:rFonts w:ascii="Consolas" w:eastAsia="Times New Roman" w:hAnsi="Consolas" w:cs="Times New Roman"/>
+          <w:color w:val="000000" w:themeColor="text1"/>
+          <w:kern w:val="0"/>
+          <w:sz w:val="24"/>
+          <w:szCs w:val="24"/>
+          <w14:ligatures w14:val="none"/>
+        </w:rPr>
+      </w:pPr>
+    </w:p>
+    <w:p>
+      <w:pPr>
+        <w:spacing w:after="0" w:line="240" w:lineRule="auto"/>
+        <w:rPr>
+          <w:rFonts w:ascii="Consolas" w:eastAsia="Times New Roman" w:hAnsi="Consolas" w:cs="Times New Roman"/>
+          <w:color w:val="000000" w:themeColor="text1"/>
+          <w:kern w:val="0"/>
+          <w:sz w:val="24"/>
+          <w:szCs w:val="24"/>
+          <w14:ligatures w14:val="none"/>
+        </w:rPr>
+      </w:pPr>
+      <w:r>
+        <w:rPr>
+          <w:rFonts w:ascii="Consolas" w:eastAsia="Times New Roman" w:hAnsi="Consolas" w:cs="Times New Roman"/>
+          <w:color w:val="000000" w:themeColor="text1"/>
+          <w:kern w:val="0"/>
+          <w:sz w:val="24"/>
+          <w:szCs w:val="24"/>
+          <w14:ligatures w14:val="none"/>
+        </w:rPr>
+        <w:t xml:space="preserve">           0       0.90      0.80      0.84     12500</w:t>
+      </w:r>
+    </w:p>
+    <w:p>
+      <w:pPr>
+        <w:spacing w:after="0" w:line="240" w:lineRule="auto"/>
+        <w:rPr>
+          <w:rFonts w:ascii="Consolas" w:eastAsia="Times New Roman" w:hAnsi="Consolas" w:cs="Times New Roman"/>
+          <w:color w:val="000000" w:themeColor="text1"/>
+          <w:kern w:val="0"/>
+          <w:sz w:val="24"/>
+          <w:szCs w:val="24"/>
+          <w14:ligatures w14:val="none"/>
+        </w:rPr>
+      </w:pPr>
+      <w:r>
+        <w:rPr>
+          <w:rFonts w:ascii="Consolas" w:eastAsia="Times New Roman" w:hAnsi="Consolas" w:cs="Times New Roman"/>
+          <w:color w:val="000000" w:themeColor="text1"/>
+          <w:kern w:val="0"/>
+          <w:sz w:val="24"/>
+          <w:szCs w:val="24"/>
+          <w14:ligatures w14:val="none"/>
+        </w:rPr>
+        <w:t xml:space="preserve">           1       0.82      0.91      0.86     12500</w:t>
+      </w:r>
+    </w:p>
+    <w:p>
+      <w:pPr>
+        <w:spacing w:after="0" w:line="240" w:lineRule="auto"/>
+        <w:rPr>
+          <w:rFonts w:ascii="Consolas" w:eastAsia="Times New Roman" w:hAnsi="Consolas" w:cs="Times New Roman"/>
+          <w:color w:val="000000" w:themeColor="text1"/>
+          <w:kern w:val="0"/>
+          <w:sz w:val="24"/>
+          <w:szCs w:val="24"/>
+          <w14:ligatures w14:val="none"/>
+        </w:rPr>
+      </w:pPr>
+    </w:p>
+    <w:p>
+      <w:pPr>
+        <w:spacing w:after="0" w:line="240" w:lineRule="auto"/>
+        <w:rPr>
+          <w:rFonts w:ascii="Consolas" w:eastAsia="Times New Roman" w:hAnsi="Consolas" w:cs="Times New Roman"/>
+          <w:color w:val="000000" w:themeColor="text1"/>
+          <w:kern w:val="0"/>
+          <w:sz w:val="24"/>
+          <w:szCs w:val="24"/>
+          <w14:ligatures w14:val="none"/>
+        </w:rPr>
+      </w:pPr>
+      <w:r>
+        <w:rPr>
+          <w:rFonts w:ascii="Consolas" w:eastAsia="Times New Roman" w:hAnsi="Consolas" w:cs="Times New Roman"/>
+          <w:color w:val="000000" w:themeColor="text1"/>
+          <w:kern w:val="0"/>
+          <w:sz w:val="24"/>
+          <w:szCs w:val="24"/>
+          <w14:ligatures w14:val="none"/>
+        </w:rPr>
+        <w:t xml:space="preserve">    accuracy                           0.85     25000</w:t>
+      </w:r>
+    </w:p>
+    <w:p>
+      <w:pPr>
+        <w:spacing w:after="0" w:line="240" w:lineRule="auto"/>
+        <w:rPr>
+          <w:rFonts w:ascii="Consolas" w:eastAsia="Times New Roman" w:hAnsi="Consolas" w:cs="Times New Roman"/>
+          <w:color w:val="000000" w:themeColor="text1"/>
+          <w:kern w:val="0"/>
+          <w:sz w:val="24"/>
+          <w:szCs w:val="24"/>
+          <w14:ligatures w14:val="none"/>
+        </w:rPr>
+      </w:pPr>
+      <w:r>
+        <w:rPr>
+          <w:rFonts w:ascii="Consolas" w:eastAsia="Times New Roman" w:hAnsi="Consolas" w:cs="Times New Roman"/>
+          <w:color w:val="000000" w:themeColor="text1"/>
+          <w:kern w:val="0"/>
+          <w:sz w:val="24"/>
+          <w:szCs w:val="24"/>
+          <w14:ligatures w14:val="none"/>
+        </w:rPr>
+        <w:t xml:space="preserve">   macro avg       0.86      0.85      0.85     25000</w:t>
+      </w:r>
+    </w:p>
+    <w:p>
+      <w:pPr>
+        <w:rPr>
+          <w:rFonts w:ascii="Consolas" w:eastAsia="Times New Roman" w:hAnsi="Consolas" w:cs="Times New Roman"/>
+          <w:color w:val="000000" w:themeColor="text1"/>
+          <w:kern w:val="0"/>
+          <w:sz w:val="24"/>
+          <w:szCs w:val="24"/>
+          <w14:ligatures w14:val="none"/>
+        </w:rPr>
+      </w:pPr>
+      <w:r>
+        <w:rPr>
+          <w:rFonts w:ascii="Consolas" w:eastAsia="Times New Roman" w:hAnsi="Consolas" w:cs="Times New Roman"/>
+          <w:color w:val="000000" w:themeColor="text1"/>
+          <w:kern w:val="0"/>
+          <w:sz w:val="24"/>
+          <w:szCs w:val="24"/>
+          <w14:ligatures w14:val="none"/>
+        </w:rPr>
+        <w:t>weighted avg       0.86      0.85      0.85     25000</w:t>
+      </w:r>
+    </w:p>
+    <w:p>
+      <w:pPr>
+        <w:rPr>
+          <w:rFonts w:ascii="Consolas" w:eastAsia="Times New Roman" w:hAnsi="Consolas" w:cs="Times New Roman"/>
+          <w:color w:val="000000" w:themeColor="text1"/>
+          <w:kern w:val="0"/>
+          <w:sz w:val="24"/>
+          <w:szCs w:val="24"/>
+          <w14:ligatures w14:val="none"/>
+        </w:rPr>
+      </w:pPr>
+    </w:p>
+    <w:p>
+      <w:pPr>
+        <w:rPr>
+          <w:rFonts w:ascii="Consolas" w:eastAsia="Times New Roman" w:hAnsi="Consolas" w:cs="Times New Roman"/>
+          <w:color w:val="000000" w:themeColor="text1"/>
+          <w:kern w:val="0"/>
+          <w:sz w:val="24"/>
+          <w:szCs w:val="24"/>
+          <w14:ligatures w14:val="none"/>
+        </w:rPr>
+      </w:pPr>
+    </w:p>
+    <w:p>
+      <w:pPr>
+        <w:rPr>
+          <w:rFonts w:eastAsia="Times New Roman" w:cs="Times New Roman"/>
+          <w:color w:val="000000" w:themeColor="text1"/>
+          <w:kern w:val="0"/>
+          <w:sz w:val="24"/>
+          <w:szCs w:val="24"/>
+          <w14:ligatures w14:val="none"/>
+        </w:rPr>
+      </w:pPr>
+    </w:p>
+    <w:p>
+      <w:pPr>
+        <w:pStyle w:val="2"/>
+        <w:jc w:val="center"/>
+        <w:rPr>
+          <w:b/>
+          <w:bCs/>
+          <w:u w:val="single"/>
+          <w:lang w:val="el-GR"/>
+        </w:rPr>
+      </w:pPr>
+      <w:r>
+        <w:rPr>
+          <w:b/>
+          <w:bCs/>
+          <w:u w:val="single"/>
+          <w:lang w:val="el-GR"/>
+        </w:rPr>
+        <w:t>Συμπεράσματα συγκρίσεων.</w:t>
+      </w:r>
+    </w:p>
+    <w:p>
+      <w:pPr>
+        <w:rPr>
+          <w:lang w:val="el-GR"/>
+        </w:rPr>
+      </w:pPr>
+    </w:p>
+    <w:p>
+      <w:pPr>
+        <w:rPr>
+          <w:sz w:val="28"/>
+          <w:szCs w:val="28"/>
+          <w:lang w:val="el-GR"/>
+        </w:rPr>
+      </w:pPr>
+      <w:r>
+        <w:rPr>
+          <w:sz w:val="28"/>
+          <w:szCs w:val="28"/>
+          <w:lang w:val="el-GR"/>
+        </w:rPr>
+        <w:t xml:space="preserve">Το </w:t>
+      </w:r>
+      <w:proofErr w:type="spellStart"/>
+      <w:r>
+        <w:rPr>
+          <w:sz w:val="28"/>
+          <w:szCs w:val="28"/>
+        </w:rPr>
+        <w:t>Rnn</w:t>
+      </w:r>
+      <w:proofErr w:type="spellEnd"/>
+      <w:r>
+        <w:rPr>
+          <w:sz w:val="28"/>
+          <w:szCs w:val="28"/>
+          <w:lang w:val="el-GR"/>
+        </w:rPr>
+        <w:t xml:space="preserve"> </w:t>
+      </w:r>
+      <w:r>
+        <w:rPr>
+          <w:sz w:val="28"/>
+          <w:szCs w:val="28"/>
+          <w:lang w:val="el-GR"/>
+        </w:rPr>
+        <w:t xml:space="preserve">είναι το ακριβέστερο σε σχέση με τα υπόλοιπα μοντέλα μηχανικής μάθησης </w:t>
+      </w:r>
+      <w:r>
+        <w:rPr>
+          <w:sz w:val="28"/>
+          <w:szCs w:val="28"/>
+          <w:lang w:val="el-GR"/>
+        </w:rPr>
+        <w:t xml:space="preserve">που υλοποιήθηκαν </w:t>
+      </w:r>
+      <w:r>
+        <w:rPr>
+          <w:sz w:val="28"/>
+          <w:szCs w:val="28"/>
+          <w:lang w:val="el-GR"/>
+        </w:rPr>
+        <w:t xml:space="preserve">καθώς έχει υψηλότερη ακρίβεια στις προβλέψεις σε </w:t>
+      </w:r>
+      <w:r>
+        <w:rPr>
+          <w:sz w:val="28"/>
+          <w:szCs w:val="28"/>
+        </w:rPr>
+        <w:t>test</w:t>
+      </w:r>
+      <w:r>
+        <w:rPr>
+          <w:sz w:val="28"/>
+          <w:szCs w:val="28"/>
+          <w:lang w:val="el-GR"/>
+        </w:rPr>
+        <w:t xml:space="preserve"> </w:t>
+      </w:r>
+      <w:r>
+        <w:rPr>
+          <w:sz w:val="28"/>
+          <w:szCs w:val="28"/>
+          <w:lang w:val="el-GR"/>
+        </w:rPr>
+        <w:t xml:space="preserve">δεδομένα κατά τουλάχιστον 3-5% σε σχέση με τον </w:t>
+      </w:r>
+      <w:proofErr w:type="spellStart"/>
+      <w:r>
+        <w:rPr>
+          <w:sz w:val="28"/>
+          <w:szCs w:val="28"/>
+        </w:rPr>
+        <w:t>Naiv</w:t>
+      </w:r>
+      <w:proofErr w:type="spellEnd"/>
+      <w:r>
+        <w:rPr>
+          <w:sz w:val="28"/>
+          <w:szCs w:val="28"/>
+          <w:lang w:val="el-GR"/>
+        </w:rPr>
+        <w:t xml:space="preserve">e </w:t>
+      </w:r>
+      <w:proofErr w:type="spellStart"/>
+      <w:r>
+        <w:rPr>
+          <w:sz w:val="28"/>
+          <w:szCs w:val="28"/>
+          <w:lang w:val="el-GR"/>
+        </w:rPr>
+        <w:t>Bayes</w:t>
+      </w:r>
+      <w:proofErr w:type="spellEnd"/>
+      <w:r>
+        <w:rPr>
+          <w:sz w:val="28"/>
+          <w:szCs w:val="28"/>
+          <w:lang w:val="el-GR"/>
+        </w:rPr>
+        <w:t xml:space="preserve"> .</w:t>
+      </w:r>
+    </w:p>
+    <w:p>
+      <w:pPr>
+        <w:rPr>
+          <w:sz w:val="28"/>
+          <w:szCs w:val="28"/>
+          <w:lang w:val="el-GR"/>
+        </w:rPr>
+      </w:pPr>
+    </w:p>
+    <w:p>
+      <w:pPr>
+        <w:rPr>
+          <w:sz w:val="28"/>
+          <w:szCs w:val="28"/>
+          <w:lang w:val="el-GR"/>
+        </w:rPr>
+      </w:pPr>
+      <w:r>
+        <w:rPr>
+          <w:sz w:val="28"/>
+          <w:szCs w:val="28"/>
+          <w:lang w:val="el-GR"/>
+        </w:rPr>
+        <w:t xml:space="preserve">Μεταξύ του </w:t>
+      </w:r>
+      <w:r>
+        <w:rPr>
+          <w:sz w:val="28"/>
+          <w:szCs w:val="28"/>
+        </w:rPr>
+        <w:t>Na</w:t>
+      </w:r>
+      <w:r>
+        <w:rPr>
+          <w:sz w:val="28"/>
+          <w:szCs w:val="28"/>
+          <w:lang w:val="el-GR"/>
+        </w:rPr>
+        <w:t>ï</w:t>
+      </w:r>
+      <w:proofErr w:type="spellStart"/>
+      <w:r>
+        <w:rPr>
+          <w:sz w:val="28"/>
+          <w:szCs w:val="28"/>
+        </w:rPr>
+        <w:t>ve</w:t>
+      </w:r>
+      <w:proofErr w:type="spellEnd"/>
+      <w:r>
+        <w:rPr>
+          <w:sz w:val="28"/>
+          <w:szCs w:val="28"/>
+          <w:lang w:val="el-GR"/>
+        </w:rPr>
+        <w:t xml:space="preserve"> </w:t>
+      </w:r>
+      <w:r>
+        <w:rPr>
+          <w:sz w:val="28"/>
+          <w:szCs w:val="28"/>
+        </w:rPr>
+        <w:t>Bayes</w:t>
+      </w:r>
+      <w:r>
+        <w:rPr>
+          <w:sz w:val="28"/>
+          <w:szCs w:val="28"/>
+          <w:lang w:val="el-GR"/>
+        </w:rPr>
+        <w:t xml:space="preserve"> </w:t>
+      </w:r>
+      <w:r>
+        <w:rPr>
+          <w:sz w:val="28"/>
+          <w:szCs w:val="28"/>
+          <w:lang w:val="el-GR"/>
+        </w:rPr>
+        <w:t xml:space="preserve">παρατηρούμε ότι υπάρχει καλύτερο </w:t>
+      </w:r>
+      <w:r>
+        <w:rPr>
+          <w:sz w:val="28"/>
+          <w:szCs w:val="28"/>
+        </w:rPr>
+        <w:t>accuracy</w:t>
+      </w:r>
+      <w:r>
+        <w:rPr>
+          <w:sz w:val="28"/>
+          <w:szCs w:val="28"/>
+          <w:lang w:val="el-GR"/>
+        </w:rPr>
+        <w:t xml:space="preserve"> </w:t>
+      </w:r>
+      <w:r>
+        <w:rPr>
+          <w:sz w:val="28"/>
+          <w:szCs w:val="28"/>
+          <w:lang w:val="el-GR"/>
+        </w:rPr>
+        <w:t xml:space="preserve">στον </w:t>
+      </w:r>
+      <w:r>
+        <w:rPr>
+          <w:sz w:val="28"/>
+          <w:szCs w:val="28"/>
+        </w:rPr>
+        <w:t>custom</w:t>
+      </w:r>
+      <w:r>
+        <w:rPr>
+          <w:sz w:val="28"/>
+          <w:szCs w:val="28"/>
+          <w:lang w:val="el-GR"/>
+        </w:rPr>
+        <w:t xml:space="preserve"> </w:t>
+      </w:r>
+      <w:r>
+        <w:rPr>
+          <w:sz w:val="28"/>
+          <w:szCs w:val="28"/>
+          <w:lang w:val="el-GR"/>
+        </w:rPr>
+        <w:t xml:space="preserve">αλγόριθμο όμως υπάρχει και μεγαλύτερο </w:t>
+      </w:r>
+      <w:r>
+        <w:rPr>
+          <w:sz w:val="28"/>
+          <w:szCs w:val="28"/>
+        </w:rPr>
+        <w:t>overf</w:t>
+      </w:r>
+      <w:r>
+        <w:rPr>
+          <w:sz w:val="28"/>
+          <w:szCs w:val="28"/>
+        </w:rPr>
+        <w:t>itting</w:t>
+      </w:r>
+      <w:r>
+        <w:rPr>
+          <w:sz w:val="28"/>
+          <w:szCs w:val="28"/>
+          <w:lang w:val="el-GR"/>
+        </w:rPr>
+        <w:t xml:space="preserve"> </w:t>
+      </w:r>
+      <w:r>
+        <w:rPr>
+          <w:sz w:val="28"/>
+          <w:szCs w:val="28"/>
+          <w:lang w:val="el-GR"/>
+        </w:rPr>
+        <w:t xml:space="preserve">στην καμπύλη μάθησης σε σχέση με την υλοποίηση της </w:t>
+      </w:r>
+      <w:proofErr w:type="spellStart"/>
+      <w:r>
+        <w:rPr>
+          <w:sz w:val="28"/>
+          <w:szCs w:val="28"/>
+        </w:rPr>
+        <w:t>skLearn</w:t>
+      </w:r>
+      <w:proofErr w:type="spellEnd"/>
+      <w:r>
+        <w:rPr>
+          <w:sz w:val="28"/>
+          <w:szCs w:val="28"/>
+          <w:lang w:val="el-GR"/>
+        </w:rPr>
+        <w:t>.</w:t>
+      </w:r>
+    </w:p>
+    <w:p>
+      <w:pPr>
+        <w:rPr>
+          <w:sz w:val="28"/>
+          <w:szCs w:val="28"/>
+          <w:lang w:val="el-GR"/>
+        </w:rPr>
+      </w:pPr>
+    </w:p>
+    <w:p>
+      <w:pPr>
+        <w:rPr>
+          <w:sz w:val="28"/>
+          <w:szCs w:val="28"/>
+          <w:lang w:val="el-GR"/>
+        </w:rPr>
+      </w:pPr>
+      <w:r>
+        <w:rPr>
+          <w:sz w:val="28"/>
+          <w:szCs w:val="28"/>
+          <w:lang w:val="el-GR"/>
+        </w:rPr>
+        <w:t xml:space="preserve">Ο </w:t>
+      </w:r>
+      <w:proofErr w:type="spellStart"/>
+      <w:r>
+        <w:rPr>
+          <w:sz w:val="28"/>
+          <w:szCs w:val="28"/>
+        </w:rPr>
+        <w:t>adaBoost</w:t>
+      </w:r>
+      <w:proofErr w:type="spellEnd"/>
+      <w:r>
+        <w:rPr>
+          <w:sz w:val="28"/>
+          <w:szCs w:val="28"/>
+          <w:lang w:val="el-GR"/>
+        </w:rPr>
+        <w:t xml:space="preserve"> </w:t>
+      </w:r>
+      <w:r>
+        <w:rPr>
+          <w:sz w:val="28"/>
+          <w:szCs w:val="28"/>
+          <w:lang w:val="el-GR"/>
+        </w:rPr>
+        <w:t xml:space="preserve">δεν παρουσιάζει υψηλή ακρίβεια σε καμία από τις δύο υλοποιήσεις. Ωστόσο η υλοποίηση της </w:t>
+      </w:r>
+      <w:proofErr w:type="spellStart"/>
+      <w:r>
+        <w:rPr>
+          <w:sz w:val="28"/>
+          <w:szCs w:val="28"/>
+        </w:rPr>
+        <w:t>skLearn</w:t>
+      </w:r>
+      <w:proofErr w:type="spellEnd"/>
+      <w:r>
+        <w:rPr>
+          <w:sz w:val="28"/>
+          <w:szCs w:val="28"/>
+          <w:lang w:val="el-GR"/>
+        </w:rPr>
+        <w:t xml:space="preserve"> </w:t>
+      </w:r>
+      <w:proofErr w:type="spellStart"/>
+      <w:r>
+        <w:rPr>
+          <w:sz w:val="28"/>
+          <w:szCs w:val="28"/>
+          <w:lang w:val="el-GR"/>
+        </w:rPr>
+        <w:t>παρουσίαζει</w:t>
+      </w:r>
+      <w:proofErr w:type="spellEnd"/>
+      <w:r>
+        <w:rPr>
+          <w:sz w:val="28"/>
+          <w:szCs w:val="28"/>
+          <w:lang w:val="el-GR"/>
+        </w:rPr>
+        <w:t xml:space="preserve"> μεγαλύτερη ακρίβεια στις προβλέψεις.</w:t>
+      </w:r>
+    </w:p>
+    <w:p>
+      <w:pPr>
+        <w:rPr>
+          <w:sz w:val="28"/>
+          <w:szCs w:val="28"/>
+          <w:lang w:val="el-GR"/>
+        </w:rPr>
+      </w:pPr>
+    </w:p>
     <w:sectPr>
       <w:pgSz w:w="12240" w:h="15840"/>
       <w:pgMar w:top="1440" w:right="1440" w:bottom="1440" w:left="1440" w:header="720" w:footer="720" w:gutter="0"/>
@@ -4229,6 +6189,342 @@
     </w:lvl>
   </w:abstractNum>
   <w:abstractNum w:abstractNumId="1" w15:restartNumberingAfterBreak="0">
+    <w:nsid w:val="4E2A73A1"/>
+    <w:multiLevelType w:val="hybridMultilevel"/>
+    <w:tmpl w:val="FF6429CA"/>
+    <w:lvl w:ilvl="0" w:tplc="04090001">
+      <w:numFmt w:val="bullet"/>
+      <w:lvlText w:val=""/>
+      <w:lvlJc w:val="left"/>
+      <w:pPr>
+        <w:ind w:left="720" w:hanging="360"/>
+      </w:pPr>
+      <w:rPr>
+        <w:rFonts w:ascii="Symbol" w:eastAsia="Times New Roman" w:hAnsi="Symbol" w:cs="Times New Roman" w:hint="default"/>
+      </w:rPr>
+    </w:lvl>
+    <w:lvl w:ilvl="1" w:tplc="04090003" w:tentative="1">
+      <w:start w:val="1"/>
+      <w:numFmt w:val="bullet"/>
+      <w:lvlText w:val="o"/>
+      <w:lvlJc w:val="left"/>
+      <w:pPr>
+        <w:ind w:left="1440" w:hanging="360"/>
+      </w:pPr>
+      <w:rPr>
+        <w:rFonts w:ascii="Courier New" w:hAnsi="Courier New" w:cs="Courier New" w:hint="default"/>
+      </w:rPr>
+    </w:lvl>
+    <w:lvl w:ilvl="2" w:tplc="04090005" w:tentative="1">
+      <w:start w:val="1"/>
+      <w:numFmt w:val="bullet"/>
+      <w:lvlText w:val=""/>
+      <w:lvlJc w:val="left"/>
+      <w:pPr>
+        <w:ind w:left="2160" w:hanging="360"/>
+      </w:pPr>
+      <w:rPr>
+        <w:rFonts w:ascii="Wingdings" w:hAnsi="Wingdings" w:hint="default"/>
+      </w:rPr>
+    </w:lvl>
+    <w:lvl w:ilvl="3" w:tplc="04090001" w:tentative="1">
+      <w:start w:val="1"/>
+      <w:numFmt w:val="bullet"/>
+      <w:lvlText w:val=""/>
+      <w:lvlJc w:val="left"/>
+      <w:pPr>
+        <w:ind w:left="2880" w:hanging="360"/>
+      </w:pPr>
+      <w:rPr>
+        <w:rFonts w:ascii="Symbol" w:hAnsi="Symbol" w:hint="default"/>
+      </w:rPr>
+    </w:lvl>
+    <w:lvl w:ilvl="4" w:tplc="04090003" w:tentative="1">
+      <w:start w:val="1"/>
+      <w:numFmt w:val="bullet"/>
+      <w:lvlText w:val="o"/>
+      <w:lvlJc w:val="left"/>
+      <w:pPr>
+        <w:ind w:left="3600" w:hanging="360"/>
+      </w:pPr>
+      <w:rPr>
+        <w:rFonts w:ascii="Courier New" w:hAnsi="Courier New" w:cs="Courier New" w:hint="default"/>
+      </w:rPr>
+    </w:lvl>
+    <w:lvl w:ilvl="5" w:tplc="04090005" w:tentative="1">
+      <w:start w:val="1"/>
+      <w:numFmt w:val="bullet"/>
+      <w:lvlText w:val=""/>
+      <w:lvlJc w:val="left"/>
+      <w:pPr>
+        <w:ind w:left="4320" w:hanging="360"/>
+      </w:pPr>
+      <w:rPr>
+        <w:rFonts w:ascii="Wingdings" w:hAnsi="Wingdings" w:hint="default"/>
+      </w:rPr>
+    </w:lvl>
+    <w:lvl w:ilvl="6" w:tplc="04090001" w:tentative="1">
+      <w:start w:val="1"/>
+      <w:numFmt w:val="bullet"/>
+      <w:lvlText w:val=""/>
+      <w:lvlJc w:val="left"/>
+      <w:pPr>
+        <w:ind w:left="5040" w:hanging="360"/>
+      </w:pPr>
+      <w:rPr>
+        <w:rFonts w:ascii="Symbol" w:hAnsi="Symbol" w:hint="default"/>
+      </w:rPr>
+    </w:lvl>
+    <w:lvl w:ilvl="7" w:tplc="04090003" w:tentative="1">
+      <w:start w:val="1"/>
+      <w:numFmt w:val="bullet"/>
+      <w:lvlText w:val="o"/>
+      <w:lvlJc w:val="left"/>
+      <w:pPr>
+        <w:ind w:left="5760" w:hanging="360"/>
+      </w:pPr>
+      <w:rPr>
+        <w:rFonts w:ascii="Courier New" w:hAnsi="Courier New" w:cs="Courier New" w:hint="default"/>
+      </w:rPr>
+    </w:lvl>
+    <w:lvl w:ilvl="8" w:tplc="04090005" w:tentative="1">
+      <w:start w:val="1"/>
+      <w:numFmt w:val="bullet"/>
+      <w:lvlText w:val=""/>
+      <w:lvlJc w:val="left"/>
+      <w:pPr>
+        <w:ind w:left="6480" w:hanging="360"/>
+      </w:pPr>
+      <w:rPr>
+        <w:rFonts w:ascii="Wingdings" w:hAnsi="Wingdings" w:hint="default"/>
+      </w:rPr>
+    </w:lvl>
+  </w:abstractNum>
+  <w:abstractNum w:abstractNumId="2" w15:restartNumberingAfterBreak="0">
+    <w:nsid w:val="67130F82"/>
+    <w:multiLevelType w:val="hybridMultilevel"/>
+    <w:tmpl w:val="A32C44C8"/>
+    <w:lvl w:ilvl="0" w:tplc="04090001">
+      <w:numFmt w:val="bullet"/>
+      <w:lvlText w:val=""/>
+      <w:lvlJc w:val="left"/>
+      <w:pPr>
+        <w:ind w:left="720" w:hanging="360"/>
+      </w:pPr>
+      <w:rPr>
+        <w:rFonts w:ascii="Symbol" w:eastAsia="Times New Roman" w:hAnsi="Symbol" w:cs="Times New Roman" w:hint="default"/>
+      </w:rPr>
+    </w:lvl>
+    <w:lvl w:ilvl="1" w:tplc="04090003" w:tentative="1">
+      <w:start w:val="1"/>
+      <w:numFmt w:val="bullet"/>
+      <w:lvlText w:val="o"/>
+      <w:lvlJc w:val="left"/>
+      <w:pPr>
+        <w:ind w:left="1440" w:hanging="360"/>
+      </w:pPr>
+      <w:rPr>
+        <w:rFonts w:ascii="Courier New" w:hAnsi="Courier New" w:cs="Courier New" w:hint="default"/>
+      </w:rPr>
+    </w:lvl>
+    <w:lvl w:ilvl="2" w:tplc="04090005" w:tentative="1">
+      <w:start w:val="1"/>
+      <w:numFmt w:val="bullet"/>
+      <w:lvlText w:val=""/>
+      <w:lvlJc w:val="left"/>
+      <w:pPr>
+        <w:ind w:left="2160" w:hanging="360"/>
+      </w:pPr>
+      <w:rPr>
+        <w:rFonts w:ascii="Wingdings" w:hAnsi="Wingdings" w:hint="default"/>
+      </w:rPr>
+    </w:lvl>
+    <w:lvl w:ilvl="3" w:tplc="04090001" w:tentative="1">
+      <w:start w:val="1"/>
+      <w:numFmt w:val="bullet"/>
+      <w:lvlText w:val=""/>
+      <w:lvlJc w:val="left"/>
+      <w:pPr>
+        <w:ind w:left="2880" w:hanging="360"/>
+      </w:pPr>
+      <w:rPr>
+        <w:rFonts w:ascii="Symbol" w:hAnsi="Symbol" w:hint="default"/>
+      </w:rPr>
+    </w:lvl>
+    <w:lvl w:ilvl="4" w:tplc="04090003" w:tentative="1">
+      <w:start w:val="1"/>
+      <w:numFmt w:val="bullet"/>
+      <w:lvlText w:val="o"/>
+      <w:lvlJc w:val="left"/>
+      <w:pPr>
+        <w:ind w:left="3600" w:hanging="360"/>
+      </w:pPr>
+      <w:rPr>
+        <w:rFonts w:ascii="Courier New" w:hAnsi="Courier New" w:cs="Courier New" w:hint="default"/>
+      </w:rPr>
+    </w:lvl>
+    <w:lvl w:ilvl="5" w:tplc="04090005" w:tentative="1">
+      <w:start w:val="1"/>
+      <w:numFmt w:val="bullet"/>
+      <w:lvlText w:val=""/>
+      <w:lvlJc w:val="left"/>
+      <w:pPr>
+        <w:ind w:left="4320" w:hanging="360"/>
+      </w:pPr>
+      <w:rPr>
+        <w:rFonts w:ascii="Wingdings" w:hAnsi="Wingdings" w:hint="default"/>
+      </w:rPr>
+    </w:lvl>
+    <w:lvl w:ilvl="6" w:tplc="04090001" w:tentative="1">
+      <w:start w:val="1"/>
+      <w:numFmt w:val="bullet"/>
+      <w:lvlText w:val=""/>
+      <w:lvlJc w:val="left"/>
+      <w:pPr>
+        <w:ind w:left="5040" w:hanging="360"/>
+      </w:pPr>
+      <w:rPr>
+        <w:rFonts w:ascii="Symbol" w:hAnsi="Symbol" w:hint="default"/>
+      </w:rPr>
+    </w:lvl>
+    <w:lvl w:ilvl="7" w:tplc="04090003" w:tentative="1">
+      <w:start w:val="1"/>
+      <w:numFmt w:val="bullet"/>
+      <w:lvlText w:val="o"/>
+      <w:lvlJc w:val="left"/>
+      <w:pPr>
+        <w:ind w:left="5760" w:hanging="360"/>
+      </w:pPr>
+      <w:rPr>
+        <w:rFonts w:ascii="Courier New" w:hAnsi="Courier New" w:cs="Courier New" w:hint="default"/>
+      </w:rPr>
+    </w:lvl>
+    <w:lvl w:ilvl="8" w:tplc="04090005" w:tentative="1">
+      <w:start w:val="1"/>
+      <w:numFmt w:val="bullet"/>
+      <w:lvlText w:val=""/>
+      <w:lvlJc w:val="left"/>
+      <w:pPr>
+        <w:ind w:left="6480" w:hanging="360"/>
+      </w:pPr>
+      <w:rPr>
+        <w:rFonts w:ascii="Wingdings" w:hAnsi="Wingdings" w:hint="default"/>
+      </w:rPr>
+    </w:lvl>
+  </w:abstractNum>
+  <w:abstractNum w:abstractNumId="3" w15:restartNumberingAfterBreak="0">
+    <w:nsid w:val="765614FB"/>
+    <w:multiLevelType w:val="hybridMultilevel"/>
+    <w:tmpl w:val="248A328E"/>
+    <w:lvl w:ilvl="0" w:tplc="04090001">
+      <w:numFmt w:val="bullet"/>
+      <w:lvlText w:val=""/>
+      <w:lvlJc w:val="left"/>
+      <w:pPr>
+        <w:ind w:left="720" w:hanging="360"/>
+      </w:pPr>
+      <w:rPr>
+        <w:rFonts w:ascii="Symbol" w:eastAsia="Times New Roman" w:hAnsi="Symbol" w:cs="Times New Roman" w:hint="default"/>
+      </w:rPr>
+    </w:lvl>
+    <w:lvl w:ilvl="1" w:tplc="04090003" w:tentative="1">
+      <w:start w:val="1"/>
+      <w:numFmt w:val="bullet"/>
+      <w:lvlText w:val="o"/>
+      <w:lvlJc w:val="left"/>
+      <w:pPr>
+        <w:ind w:left="1440" w:hanging="360"/>
+      </w:pPr>
+      <w:rPr>
+        <w:rFonts w:ascii="Courier New" w:hAnsi="Courier New" w:cs="Courier New" w:hint="default"/>
+      </w:rPr>
+    </w:lvl>
+    <w:lvl w:ilvl="2" w:tplc="04090005" w:tentative="1">
+      <w:start w:val="1"/>
+      <w:numFmt w:val="bullet"/>
+      <w:lvlText w:val=""/>
+      <w:lvlJc w:val="left"/>
+      <w:pPr>
+        <w:ind w:left="2160" w:hanging="360"/>
+      </w:pPr>
+      <w:rPr>
+        <w:rFonts w:ascii="Wingdings" w:hAnsi="Wingdings" w:hint="default"/>
+      </w:rPr>
+    </w:lvl>
+    <w:lvl w:ilvl="3" w:tplc="04090001" w:tentative="1">
+      <w:start w:val="1"/>
+      <w:numFmt w:val="bullet"/>
+      <w:lvlText w:val=""/>
+      <w:lvlJc w:val="left"/>
+      <w:pPr>
+        <w:ind w:left="2880" w:hanging="360"/>
+      </w:pPr>
+      <w:rPr>
+        <w:rFonts w:ascii="Symbol" w:hAnsi="Symbol" w:hint="default"/>
+      </w:rPr>
+    </w:lvl>
+    <w:lvl w:ilvl="4" w:tplc="04090003" w:tentative="1">
+      <w:start w:val="1"/>
+      <w:numFmt w:val="bullet"/>
+      <w:lvlText w:val="o"/>
+      <w:lvlJc w:val="left"/>
+      <w:pPr>
+        <w:ind w:left="3600" w:hanging="360"/>
+      </w:pPr>
+      <w:rPr>
+        <w:rFonts w:ascii="Courier New" w:hAnsi="Courier New" w:cs="Courier New" w:hint="default"/>
+      </w:rPr>
+    </w:lvl>
+    <w:lvl w:ilvl="5" w:tplc="04090005" w:tentative="1">
+      <w:start w:val="1"/>
+      <w:numFmt w:val="bullet"/>
+      <w:lvlText w:val=""/>
+      <w:lvlJc w:val="left"/>
+      <w:pPr>
+        <w:ind w:left="4320" w:hanging="360"/>
+      </w:pPr>
+      <w:rPr>
+        <w:rFonts w:ascii="Wingdings" w:hAnsi="Wingdings" w:hint="default"/>
+      </w:rPr>
+    </w:lvl>
+    <w:lvl w:ilvl="6" w:tplc="04090001" w:tentative="1">
+      <w:start w:val="1"/>
+      <w:numFmt w:val="bullet"/>
+      <w:lvlText w:val=""/>
+      <w:lvlJc w:val="left"/>
+      <w:pPr>
+        <w:ind w:left="5040" w:hanging="360"/>
+      </w:pPr>
+      <w:rPr>
+        <w:rFonts w:ascii="Symbol" w:hAnsi="Symbol" w:hint="default"/>
+      </w:rPr>
+    </w:lvl>
+    <w:lvl w:ilvl="7" w:tplc="04090003" w:tentative="1">
+      <w:start w:val="1"/>
+      <w:numFmt w:val="bullet"/>
+      <w:lvlText w:val="o"/>
+      <w:lvlJc w:val="left"/>
+      <w:pPr>
+        <w:ind w:left="5760" w:hanging="360"/>
+      </w:pPr>
+      <w:rPr>
+        <w:rFonts w:ascii="Courier New" w:hAnsi="Courier New" w:cs="Courier New" w:hint="default"/>
+      </w:rPr>
+    </w:lvl>
+    <w:lvl w:ilvl="8" w:tplc="04090005" w:tentative="1">
+      <w:start w:val="1"/>
+      <w:numFmt w:val="bullet"/>
+      <w:lvlText w:val=""/>
+      <w:lvlJc w:val="left"/>
+      <w:pPr>
+        <w:ind w:left="6480" w:hanging="360"/>
+      </w:pPr>
+      <w:rPr>
+        <w:rFonts w:ascii="Wingdings" w:hAnsi="Wingdings" w:hint="default"/>
+      </w:rPr>
+    </w:lvl>
+  </w:abstractNum>
+  <w:abstractNum w:abstractNumId="4" w15:restartNumberingAfterBreak="0">
     <w:nsid w:val="7BA110C7"/>
     <w:multiLevelType w:val="hybridMultilevel"/>
     <w:tmpl w:val="44ECA910"/>
@@ -4341,10 +6637,19 @@
     </w:lvl>
   </w:abstractNum>
   <w:num w:numId="1" w16cid:durableId="466365006">
-    <w:abstractNumId w:val="1"/>
+    <w:abstractNumId w:val="4"/>
   </w:num>
   <w:num w:numId="2" w16cid:durableId="1393697298">
     <w:abstractNumId w:val="0"/>
+  </w:num>
+  <w:num w:numId="3" w16cid:durableId="1277056082">
+    <w:abstractNumId w:val="3"/>
+  </w:num>
+  <w:num w:numId="4" w16cid:durableId="227881922">
+    <w:abstractNumId w:val="2"/>
+  </w:num>
+  <w:num w:numId="5" w16cid:durableId="259916776">
+    <w:abstractNumId w:val="1"/>
   </w:num>
 </w:numbering>
 </file>

--- a/report.docx
+++ b/report.docx
@@ -15,6 +15,14 @@
           <w:lang w:val="el-GR"/>
         </w:rPr>
         <w:tab/>
+      </w:r>
+      <w:r>
+        <w:rPr>
+          <w:b/>
+          <w:bCs/>
+          <w:u w:val="single"/>
+          <w:lang w:val="el-GR"/>
+        </w:rPr>
         <w:t>Συμμετέχοντες</w:t>
       </w:r>
       <w:r>
@@ -42,21 +50,42 @@
         <w:rPr>
           <w:lang w:val="el-GR"/>
         </w:rPr>
-        <w:t xml:space="preserve">2) </w:t>
+        <w:t>2)</w:t>
+      </w:r>
+      <w:r>
+        <w:rPr>
+          <w:lang w:val="el-GR"/>
+        </w:rPr>
+        <w:t xml:space="preserve"> Οδυσσέας Σάλας (3210175)</w:t>
+      </w:r>
+      <w:r>
+        <w:rPr>
+          <w:lang w:val="el-GR"/>
+        </w:rPr>
+        <w:t xml:space="preserve"> </w:t>
       </w:r>
     </w:p>
     <w:p>
       <w:pPr>
         <w:pStyle w:val="2"/>
         <w:jc w:val="right"/>
-      </w:pPr>
-      <w:r>
-        <w:rPr>
+        <w:rPr>
+          <w:lang w:val="el-GR"/>
+        </w:rPr>
+      </w:pPr>
+      <w:r>
+        <w:rPr>
+          <w:b/>
+          <w:bCs/>
+          <w:u w:val="single"/>
           <w:lang w:val="el-GR"/>
         </w:rPr>
         <w:t>Υλοποιήσεις αλγορίθμων</w:t>
       </w:r>
       <w:r>
+        <w:rPr>
+          <w:lang w:val="el-GR"/>
+        </w:rPr>
         <w:t>:</w:t>
       </w:r>
     </w:p>
@@ -64,14 +93,22 @@
       <w:pPr>
         <w:pStyle w:val="2"/>
         <w:jc w:val="right"/>
-      </w:pPr>
+        <w:rPr>
+          <w:lang w:val="el-GR"/>
+        </w:rPr>
+      </w:pPr>
+      <w:proofErr w:type="spellStart"/>
       <w:r>
         <w:rPr>
           <w:lang w:val="el-GR"/>
         </w:rPr>
         <w:t>Μπατζάνας</w:t>
       </w:r>
-      <w:r>
+      <w:proofErr w:type="spellEnd"/>
+      <w:r>
+        <w:rPr>
+          <w:lang w:val="el-GR"/>
+        </w:rPr>
         <w:t xml:space="preserve"> </w:t>
       </w:r>
       <w:r>
@@ -81,12 +118,38 @@
         <w:t>Νικόλαος</w:t>
       </w:r>
       <w:r>
-        <w:t xml:space="preserve"> (3210130)</w:t>
-      </w:r>
-      <w:r>
-        <w:t>: Naïve Bayes</w:t>
-      </w:r>
-      <w:r>
+        <w:rPr>
+          <w:lang w:val="el-GR"/>
+        </w:rPr>
+        <w:t xml:space="preserve"> (3210130): </w:t>
+      </w:r>
+      <w:r>
+        <w:t>Na</w:t>
+      </w:r>
+      <w:r>
+        <w:rPr>
+          <w:lang w:val="el-GR"/>
+        </w:rPr>
+        <w:t>ï</w:t>
+      </w:r>
+      <w:proofErr w:type="spellStart"/>
+      <w:r>
+        <w:t>ve</w:t>
+      </w:r>
+      <w:proofErr w:type="spellEnd"/>
+      <w:r>
+        <w:rPr>
+          <w:lang w:val="el-GR"/>
+        </w:rPr>
+        <w:t xml:space="preserve"> </w:t>
+      </w:r>
+      <w:r>
+        <w:t>Bayes</w:t>
+      </w:r>
+      <w:r>
+        <w:rPr>
+          <w:lang w:val="el-GR"/>
+        </w:rPr>
         <w:t xml:space="preserve">, </w:t>
       </w:r>
       <w:r>
@@ -97,18 +160,55 @@
       <w:pPr>
         <w:pStyle w:val="2"/>
         <w:jc w:val="right"/>
-      </w:pPr>
-      <w:r>
-        <w:t xml:space="preserve">: Random Forest </w:t>
-      </w:r>
-    </w:p>
-    <w:p/>
+        <w:rPr>
+          <w:lang w:val="el-GR"/>
+        </w:rPr>
+      </w:pPr>
+      <w:r>
+        <w:rPr>
+          <w:lang w:val="el-GR"/>
+        </w:rPr>
+        <w:t>Οδυσσέας Σάλας (3210175)</w:t>
+      </w:r>
+      <w:r>
+        <w:rPr>
+          <w:lang w:val="el-GR"/>
+        </w:rPr>
+        <w:t xml:space="preserve">: </w:t>
+      </w:r>
+      <w:r>
+        <w:t>Random</w:t>
+      </w:r>
+      <w:r>
+        <w:rPr>
+          <w:lang w:val="el-GR"/>
+        </w:rPr>
+        <w:t xml:space="preserve"> </w:t>
+      </w:r>
+      <w:r>
+        <w:t>Forest</w:t>
+      </w:r>
+      <w:r>
+        <w:rPr>
+          <w:lang w:val="el-GR"/>
+        </w:rPr>
+        <w:t xml:space="preserve"> </w:t>
+      </w:r>
+    </w:p>
+    <w:p>
+      <w:pPr>
+        <w:rPr>
+          <w:lang w:val="el-GR"/>
+        </w:rPr>
+      </w:pPr>
+    </w:p>
     <w:p>
       <w:pPr>
         <w:pStyle w:val="a3"/>
         <w:jc w:val="center"/>
         <w:rPr>
           <w:u w:val="single"/>
+          <w:lang w:val="el-GR"/>
         </w:rPr>
       </w:pPr>
       <w:r>
@@ -121,6 +221,7 @@
       <w:r>
         <w:rPr>
           <w:u w:val="single"/>
+          <w:lang w:val="el-GR"/>
         </w:rPr>
         <w:t xml:space="preserve"> </w:t>
       </w:r>
@@ -1395,16 +1496,16 @@
           <w:lang w:val="el-GR"/>
         </w:rPr>
         <w:drawing>
-          <wp:anchor distT="0" distB="0" distL="114300" distR="114300" simplePos="0" relativeHeight="251658240" behindDoc="1" locked="0" layoutInCell="1" allowOverlap="1" wp14:anchorId="2C7BFA6E" wp14:editId="79CE5737">
+          <wp:anchor distT="0" distB="0" distL="114300" distR="114300" simplePos="0" relativeHeight="251658240" behindDoc="1" locked="0" layoutInCell="1" allowOverlap="1" wp14:anchorId="2C7BFA6E" wp14:editId="1312CCA7">
             <wp:simplePos x="0" y="0"/>
             <wp:positionH relativeFrom="margin">
               <wp:align>center</wp:align>
             </wp:positionH>
             <wp:positionV relativeFrom="paragraph">
-              <wp:posOffset>160020</wp:posOffset>
+              <wp:posOffset>159385</wp:posOffset>
             </wp:positionV>
-            <wp:extent cx="3482340" cy="2577465"/>
-            <wp:effectExtent l="0" t="0" r="3810" b="0"/>
+            <wp:extent cx="4762500" cy="3360420"/>
+            <wp:effectExtent l="0" t="0" r="0" b="0"/>
             <wp:wrapNone/>
             <wp:docPr id="1009975147" name="Εικόνα 1" descr="Εικόνα που περιέχει κείμενο, στιγμιότυπο οθόνης, γραμμή, γράφημα&#10;&#10;Περιγραφή που δημιουργήθηκε αυτόματα"/>
             <wp:cNvGraphicFramePr>
@@ -1432,7 +1533,7 @@
                   <pic:spPr>
                     <a:xfrm>
                       <a:off x="0" y="0"/>
-                      <a:ext cx="3482340" cy="2577465"/>
+                      <a:ext cx="4762500" cy="3360420"/>
                     </a:xfrm>
                     <a:prstGeom prst="rect">
                       <a:avLst/>
@@ -1531,6 +1632,42 @@
           <w:lang w:val="el-GR"/>
         </w:rPr>
       </w:pPr>
+    </w:p>
+    <w:p>
+      <w:pPr>
+        <w:rPr>
+          <w:sz w:val="28"/>
+          <w:szCs w:val="28"/>
+          <w:lang w:val="el-GR"/>
+        </w:rPr>
+      </w:pPr>
+    </w:p>
+    <w:p>
+      <w:pPr>
+        <w:rPr>
+          <w:sz w:val="28"/>
+          <w:szCs w:val="28"/>
+          <w:lang w:val="el-GR"/>
+        </w:rPr>
+      </w:pPr>
+    </w:p>
+    <w:p>
+      <w:pPr>
+        <w:rPr>
+          <w:sz w:val="28"/>
+          <w:szCs w:val="28"/>
+          <w:lang w:val="el-GR"/>
+        </w:rPr>
+      </w:pPr>
+    </w:p>
+    <w:p>
+      <w:pPr>
+        <w:rPr>
+          <w:sz w:val="28"/>
+          <w:szCs w:val="28"/>
+          <w:lang w:val="el-GR"/>
+        </w:rPr>
+      </w:pPr>
       <w:r>
         <w:rPr>
           <w:noProof/>
@@ -1538,17 +1675,18 @@
           <w:szCs w:val="28"/>
           <w:lang w:val="el-GR"/>
         </w:rPr>
+        <w:lastRenderedPageBreak/>
         <w:drawing>
-          <wp:anchor distT="0" distB="0" distL="114300" distR="114300" simplePos="0" relativeHeight="251659264" behindDoc="0" locked="0" layoutInCell="1" allowOverlap="1" wp14:anchorId="446F3B71" wp14:editId="0362FBEE">
+          <wp:anchor distT="0" distB="0" distL="114300" distR="114300" simplePos="0" relativeHeight="251659264" behindDoc="0" locked="0" layoutInCell="1" allowOverlap="1" wp14:anchorId="446F3B71" wp14:editId="1F5062A4">
             <wp:simplePos x="0" y="0"/>
             <wp:positionH relativeFrom="margin">
               <wp:posOffset>1249680</wp:posOffset>
             </wp:positionH>
             <wp:positionV relativeFrom="paragraph">
-              <wp:posOffset>10160</wp:posOffset>
+              <wp:posOffset>0</wp:posOffset>
             </wp:positionV>
-            <wp:extent cx="3535680" cy="2583180"/>
-            <wp:effectExtent l="0" t="0" r="7620" b="7620"/>
+            <wp:extent cx="3535680" cy="2590800"/>
+            <wp:effectExtent l="0" t="0" r="7620" b="0"/>
             <wp:wrapNone/>
             <wp:docPr id="1218852022" name="Εικόνα 2" descr="Εικόνα που περιέχει κείμενο, γραμμή, στιγμιότυπο οθόνης, διάγραμμα"/>
             <wp:cNvGraphicFramePr>
@@ -1576,7 +1714,7 @@
                   <pic:spPr>
                     <a:xfrm>
                       <a:off x="0" y="0"/>
-                      <a:ext cx="3535680" cy="2583180"/>
+                      <a:ext cx="3535680" cy="2590800"/>
                     </a:xfrm>
                     <a:prstGeom prst="rect">
                       <a:avLst/>
@@ -1893,7 +2031,31 @@
           <w:szCs w:val="21"/>
           <w14:ligatures w14:val="none"/>
         </w:rPr>
-        <w:t> precision    recall  f1-score   support</w:t>
+        <w:t> precision    </w:t>
+      </w:r>
+      <w:proofErr w:type="gramStart"/>
+      <w:r>
+        <w:rPr>
+          <w:rFonts w:ascii="Consolas" w:eastAsia="Times New Roman" w:hAnsi="Consolas" w:cs="Times New Roman"/>
+          <w:color w:val="DADADA"/>
+          <w:kern w:val="0"/>
+          <w:sz w:val="21"/>
+          <w:szCs w:val="21"/>
+          <w14:ligatures w14:val="none"/>
+        </w:rPr>
+        <w:t>recall  f</w:t>
+      </w:r>
+      <w:proofErr w:type="gramEnd"/>
+      <w:r>
+        <w:rPr>
+          <w:rFonts w:ascii="Consolas" w:eastAsia="Times New Roman" w:hAnsi="Consolas" w:cs="Times New Roman"/>
+          <w:color w:val="DADADA"/>
+          <w:kern w:val="0"/>
+          <w:sz w:val="21"/>
+          <w:szCs w:val="21"/>
+          <w14:ligatures w14:val="none"/>
+        </w:rPr>
+        <w:t>1-score   support</w:t>
       </w:r>
     </w:p>
     <w:p>
@@ -2123,7 +2285,6 @@
           <w:szCs w:val="28"/>
           <w:lang w:val="el-GR"/>
         </w:rPr>
-        <w:lastRenderedPageBreak/>
         <w:t xml:space="preserve">Για τα παρακάτω αποτελέσματα εισήχθησαν οι </w:t>
       </w:r>
       <w:proofErr w:type="spellStart"/>
@@ -2379,6 +2540,24 @@
         </w:rPr>
         <w:t>.</w:t>
       </w:r>
+    </w:p>
+    <w:p>
+      <w:pPr>
+        <w:rPr>
+          <w:sz w:val="28"/>
+          <w:szCs w:val="28"/>
+          <w:lang w:val="el-GR"/>
+        </w:rPr>
+      </w:pPr>
+    </w:p>
+    <w:p>
+      <w:pPr>
+        <w:rPr>
+          <w:sz w:val="28"/>
+          <w:szCs w:val="28"/>
+          <w:lang w:val="el-GR"/>
+        </w:rPr>
+      </w:pPr>
     </w:p>
     <w:p>
       <w:pPr>
@@ -2536,6 +2715,47 @@
           <w:lang w:val="el-GR"/>
         </w:rPr>
         <w:tab/>
+      </w:r>
+    </w:p>
+    <w:p>
+      <w:pPr>
+        <w:rPr>
+          <w:lang w:val="el-GR"/>
+        </w:rPr>
+      </w:pPr>
+    </w:p>
+    <w:p>
+      <w:pPr>
+        <w:rPr>
+          <w:lang w:val="el-GR"/>
+        </w:rPr>
+      </w:pPr>
+    </w:p>
+    <w:p>
+      <w:pPr>
+        <w:rPr>
+          <w:lang w:val="el-GR"/>
+        </w:rPr>
+      </w:pPr>
+    </w:p>
+    <w:p>
+      <w:pPr>
+        <w:ind w:firstLine="720"/>
+        <w:rPr>
+          <w:lang w:val="el-GR"/>
+        </w:rPr>
+      </w:pPr>
+      <w:r>
+        <w:rPr>
+          <w:lang w:val="el-GR"/>
+        </w:rPr>
+        <w:lastRenderedPageBreak/>
+        <w:t>*</w:t>
+      </w:r>
+      <w:r>
+        <w:rPr>
+          <w:lang w:val="el-GR"/>
+        </w:rPr>
         <w:t xml:space="preserve">Η παρακάτω καμπύλη και ο πίνακας </w:t>
       </w:r>
       <w:proofErr w:type="spellStart"/>
@@ -2585,7 +2805,6 @@
           <w:noProof/>
           <w:lang w:val="el-GR"/>
         </w:rPr>
-        <w:lastRenderedPageBreak/>
         <w:drawing>
           <wp:anchor distT="0" distB="0" distL="114300" distR="114300" simplePos="0" relativeHeight="251662336" behindDoc="0" locked="0" layoutInCell="1" allowOverlap="1" wp14:anchorId="116DDBDE" wp14:editId="292D144A">
             <wp:simplePos x="0" y="0"/>
@@ -2932,7 +3151,31 @@
           <w:szCs w:val="21"/>
           <w14:ligatures w14:val="none"/>
         </w:rPr>
-        <w:t>precision    recall  f1-score   support</w:t>
+        <w:t>precision    </w:t>
+      </w:r>
+      <w:proofErr w:type="gramStart"/>
+      <w:r>
+        <w:rPr>
+          <w:rFonts w:ascii="Consolas" w:eastAsia="Times New Roman" w:hAnsi="Consolas" w:cs="Times New Roman"/>
+          <w:color w:val="DADADA"/>
+          <w:kern w:val="0"/>
+          <w:sz w:val="21"/>
+          <w:szCs w:val="21"/>
+          <w14:ligatures w14:val="none"/>
+        </w:rPr>
+        <w:t>recall  f</w:t>
+      </w:r>
+      <w:proofErr w:type="gramEnd"/>
+      <w:r>
+        <w:rPr>
+          <w:rFonts w:ascii="Consolas" w:eastAsia="Times New Roman" w:hAnsi="Consolas" w:cs="Times New Roman"/>
+          <w:color w:val="DADADA"/>
+          <w:kern w:val="0"/>
+          <w:sz w:val="21"/>
+          <w:szCs w:val="21"/>
+          <w14:ligatures w14:val="none"/>
+        </w:rPr>
+        <w:t>1-score   support</w:t>
       </w:r>
     </w:p>
     <w:p>
@@ -3103,6 +3346,371 @@
       </w:pPr>
     </w:p>
     <w:p/>
+    <w:p/>
+    <w:p/>
+    <w:p/>
+    <w:p>
+      <w:pPr>
+        <w:pStyle w:val="2"/>
+        <w:jc w:val="center"/>
+        <w:rPr>
+          <w:b/>
+          <w:bCs/>
+          <w:u w:val="single"/>
+          <w:lang w:val="el-GR"/>
+        </w:rPr>
+      </w:pPr>
+      <w:r>
+        <w:rPr>
+          <w:u w:val="single"/>
+          <w:lang w:val="el-GR"/>
+        </w:rPr>
+        <w:t xml:space="preserve">Πειραματικά αποτελέσματα </w:t>
+      </w:r>
+      <w:r>
+        <w:rPr>
+          <w:b/>
+          <w:bCs/>
+          <w:u w:val="single"/>
+        </w:rPr>
+        <w:t>Random</w:t>
+      </w:r>
+      <w:r>
+        <w:rPr>
+          <w:b/>
+          <w:bCs/>
+          <w:u w:val="single"/>
+          <w:lang w:val="el-GR"/>
+        </w:rPr>
+        <w:t xml:space="preserve"> </w:t>
+      </w:r>
+      <w:r>
+        <w:rPr>
+          <w:b/>
+          <w:bCs/>
+          <w:u w:val="single"/>
+        </w:rPr>
+        <w:t>Forest</w:t>
+      </w:r>
+    </w:p>
+    <w:p>
+      <w:pPr>
+        <w:rPr>
+          <w:lang w:val="el-GR"/>
+        </w:rPr>
+      </w:pPr>
+    </w:p>
+    <w:p>
+      <w:pPr>
+        <w:rPr>
+          <w:lang w:val="el-GR"/>
+        </w:rPr>
+      </w:pPr>
+    </w:p>
+    <w:p>
+      <w:pPr>
+        <w:rPr>
+          <w:lang w:val="el-GR"/>
+        </w:rPr>
+      </w:pPr>
+    </w:p>
+    <w:p>
+      <w:pPr>
+        <w:ind w:firstLine="720"/>
+        <w:rPr>
+          <w:sz w:val="28"/>
+          <w:szCs w:val="28"/>
+          <w:lang w:val="el-GR"/>
+        </w:rPr>
+      </w:pPr>
+      <w:proofErr w:type="spellStart"/>
+      <w:r>
+        <w:rPr>
+          <w:sz w:val="28"/>
+          <w:szCs w:val="28"/>
+          <w:lang w:val="el-GR"/>
+        </w:rPr>
+        <w:t>Υπερπαράμετροι</w:t>
+      </w:r>
+      <w:proofErr w:type="spellEnd"/>
+      <w:r>
+        <w:rPr>
+          <w:sz w:val="28"/>
+          <w:szCs w:val="28"/>
+          <w:lang w:val="el-GR"/>
+        </w:rPr>
+        <w:t xml:space="preserve"> που χρησιμοποιήθηκαν </w:t>
+      </w:r>
+      <w:r>
+        <w:rPr>
+          <w:sz w:val="28"/>
+          <w:szCs w:val="28"/>
+          <w:lang w:val="el-GR"/>
+        </w:rPr>
+        <w:t>:</w:t>
+      </w:r>
+    </w:p>
+    <w:p>
+      <w:pPr>
+        <w:rPr>
+          <w:sz w:val="28"/>
+          <w:szCs w:val="28"/>
+          <w:lang w:val="el-GR"/>
+        </w:rPr>
+      </w:pPr>
+      <w:r>
+        <w:rPr>
+          <w:sz w:val="28"/>
+          <w:szCs w:val="28"/>
+          <w:lang w:val="el-GR"/>
+        </w:rPr>
+        <w:tab/>
+      </w:r>
+      <w:r>
+        <w:rPr>
+          <w:sz w:val="28"/>
+          <w:szCs w:val="28"/>
+        </w:rPr>
+        <w:t>m</w:t>
+      </w:r>
+      <w:r>
+        <w:rPr>
+          <w:sz w:val="28"/>
+          <w:szCs w:val="28"/>
+          <w:lang w:val="el-GR"/>
+        </w:rPr>
+        <w:t xml:space="preserve"> = </w:t>
+      </w:r>
+      <w:r>
+        <w:rPr>
+          <w:sz w:val="28"/>
+          <w:szCs w:val="28"/>
+          <w:lang w:val="el-GR"/>
+        </w:rPr>
+        <w:t>500</w:t>
+      </w:r>
+      <w:r>
+        <w:rPr>
+          <w:sz w:val="28"/>
+          <w:szCs w:val="28"/>
+          <w:lang w:val="el-GR"/>
+        </w:rPr>
+        <w:t xml:space="preserve">, </w:t>
+      </w:r>
+      <w:r>
+        <w:rPr>
+          <w:sz w:val="28"/>
+          <w:szCs w:val="28"/>
+        </w:rPr>
+        <w:t>n</w:t>
+      </w:r>
+      <w:r>
+        <w:rPr>
+          <w:sz w:val="28"/>
+          <w:szCs w:val="28"/>
+          <w:lang w:val="el-GR"/>
+        </w:rPr>
+        <w:t xml:space="preserve"> = 50, </w:t>
+      </w:r>
+      <w:r>
+        <w:rPr>
+          <w:sz w:val="28"/>
+          <w:szCs w:val="28"/>
+        </w:rPr>
+        <w:t>k</w:t>
+      </w:r>
+      <w:r>
+        <w:rPr>
+          <w:sz w:val="28"/>
+          <w:szCs w:val="28"/>
+          <w:lang w:val="el-GR"/>
+        </w:rPr>
+        <w:t xml:space="preserve"> = 750</w:t>
+      </w:r>
+    </w:p>
+    <w:p>
+      <w:pPr>
+        <w:rPr>
+          <w:lang w:val="el-GR"/>
+        </w:rPr>
+      </w:pPr>
+      <w:r>
+        <w:rPr>
+          <w:noProof/>
+        </w:rPr>
+        <w:drawing>
+          <wp:anchor distT="0" distB="0" distL="114300" distR="114300" simplePos="0" relativeHeight="251667456" behindDoc="1" locked="0" layoutInCell="1" allowOverlap="1" wp14:anchorId="51949600" wp14:editId="2A95712A">
+            <wp:simplePos x="0" y="0"/>
+            <wp:positionH relativeFrom="column">
+              <wp:posOffset>579120</wp:posOffset>
+            </wp:positionH>
+            <wp:positionV relativeFrom="paragraph">
+              <wp:posOffset>0</wp:posOffset>
+            </wp:positionV>
+            <wp:extent cx="4853940" cy="3640455"/>
+            <wp:effectExtent l="0" t="0" r="3810" b="0"/>
+            <wp:wrapTight wrapText="bothSides">
+              <wp:wrapPolygon edited="0">
+                <wp:start x="0" y="0"/>
+                <wp:lineTo x="0" y="21476"/>
+                <wp:lineTo x="21532" y="21476"/>
+                <wp:lineTo x="21532" y="0"/>
+                <wp:lineTo x="0" y="0"/>
+              </wp:wrapPolygon>
+            </wp:wrapTight>
+            <wp:docPr id="1928409636" name="Εικόνα 1" descr="Εικόνα που περιέχει κείμενο, στιγμιότυπο οθόνης, γραμμή, γράφημα&#10;&#10;Περιγραφή που δημιουργήθηκε αυτόματα"/>
+            <wp:cNvGraphicFramePr>
+              <a:graphicFrameLocks xmlns:a="http://schemas.openxmlformats.org/drawingml/2006/main" noChangeAspect="1"/>
+            </wp:cNvGraphicFramePr>
+            <a:graphic xmlns:a="http://schemas.openxmlformats.org/drawingml/2006/main">
+              <a:graphicData uri="http://schemas.openxmlformats.org/drawingml/2006/picture">
+                <pic:pic xmlns:pic="http://schemas.openxmlformats.org/drawingml/2006/picture">
+                  <pic:nvPicPr>
+                    <pic:cNvPr id="1928409636" name="Εικόνα 1" descr="Εικόνα που περιέχει κείμενο, στιγμιότυπο οθόνης, γραμμή, γράφημα&#10;&#10;Περιγραφή που δημιουργήθηκε αυτόματα"/>
+                    <pic:cNvPicPr/>
+                  </pic:nvPicPr>
+                  <pic:blipFill>
+                    <a:blip r:embed="rId10">
+                      <a:extLst>
+                        <a:ext uri="{28A0092B-C50C-407E-A947-70E740481C1C}">
+                          <a14:useLocalDpi xmlns:a14="http://schemas.microsoft.com/office/drawing/2010/main" val="0"/>
+                        </a:ext>
+                      </a:extLst>
+                    </a:blip>
+                    <a:stretch>
+                      <a:fillRect/>
+                    </a:stretch>
+                  </pic:blipFill>
+                  <pic:spPr>
+                    <a:xfrm>
+                      <a:off x="0" y="0"/>
+                      <a:ext cx="4853940" cy="3640455"/>
+                    </a:xfrm>
+                    <a:prstGeom prst="rect">
+                      <a:avLst/>
+                    </a:prstGeom>
+                  </pic:spPr>
+                </pic:pic>
+              </a:graphicData>
+            </a:graphic>
+          </wp:anchor>
+        </w:drawing>
+      </w:r>
+    </w:p>
+    <w:p>
+      <w:pPr>
+        <w:rPr>
+          <w:lang w:val="el-GR"/>
+        </w:rPr>
+      </w:pPr>
+    </w:p>
+    <w:p>
+      <w:pPr>
+        <w:rPr>
+          <w:lang w:val="el-GR"/>
+        </w:rPr>
+      </w:pPr>
+    </w:p>
+    <w:p>
+      <w:pPr>
+        <w:pStyle w:val="2"/>
+        <w:jc w:val="center"/>
+        <w:rPr>
+          <w:u w:val="single"/>
+          <w:lang w:val="el-GR"/>
+        </w:rPr>
+      </w:pPr>
+    </w:p>
+    <w:p>
+      <w:pPr>
+        <w:pStyle w:val="2"/>
+        <w:jc w:val="center"/>
+        <w:rPr>
+          <w:u w:val="single"/>
+          <w:lang w:val="el-GR"/>
+        </w:rPr>
+      </w:pPr>
+    </w:p>
+    <w:p>
+      <w:pPr>
+        <w:pStyle w:val="2"/>
+        <w:jc w:val="center"/>
+        <w:rPr>
+          <w:u w:val="single"/>
+          <w:lang w:val="el-GR"/>
+        </w:rPr>
+      </w:pPr>
+    </w:p>
+    <w:p>
+      <w:pPr>
+        <w:pStyle w:val="2"/>
+        <w:jc w:val="center"/>
+        <w:rPr>
+          <w:u w:val="single"/>
+          <w:lang w:val="el-GR"/>
+        </w:rPr>
+      </w:pPr>
+    </w:p>
+    <w:p>
+      <w:pPr>
+        <w:pStyle w:val="2"/>
+        <w:jc w:val="center"/>
+        <w:rPr>
+          <w:u w:val="single"/>
+          <w:lang w:val="el-GR"/>
+        </w:rPr>
+      </w:pPr>
+    </w:p>
+    <w:p>
+      <w:pPr>
+        <w:pStyle w:val="2"/>
+        <w:jc w:val="center"/>
+        <w:rPr>
+          <w:u w:val="single"/>
+          <w:lang w:val="el-GR"/>
+        </w:rPr>
+      </w:pPr>
+    </w:p>
+    <w:p>
+      <w:pPr>
+        <w:pStyle w:val="2"/>
+        <w:jc w:val="center"/>
+        <w:rPr>
+          <w:u w:val="single"/>
+          <w:lang w:val="el-GR"/>
+        </w:rPr>
+      </w:pPr>
+    </w:p>
+    <w:p>
+      <w:pPr>
+        <w:pStyle w:val="2"/>
+        <w:jc w:val="center"/>
+        <w:rPr>
+          <w:u w:val="single"/>
+          <w:lang w:val="el-GR"/>
+        </w:rPr>
+      </w:pPr>
+    </w:p>
+    <w:p>
+      <w:pPr>
+        <w:pStyle w:val="2"/>
+        <w:jc w:val="center"/>
+        <w:rPr>
+          <w:u w:val="single"/>
+          <w:lang w:val="el-GR"/>
+        </w:rPr>
+      </w:pPr>
+    </w:p>
+    <w:p>
+      <w:pPr>
+        <w:pStyle w:val="2"/>
+        <w:jc w:val="center"/>
+        <w:rPr>
+          <w:u w:val="single"/>
+          <w:lang w:val="el-GR"/>
+        </w:rPr>
+      </w:pPr>
+    </w:p>
     <w:p>
       <w:pPr>
         <w:pStyle w:val="2"/>
@@ -3256,7 +3864,7 @@
                     <pic:cNvPicPr/>
                   </pic:nvPicPr>
                   <pic:blipFill>
-                    <a:blip r:embed="rId10">
+                    <a:blip r:embed="rId11">
                       <a:extLst>
                         <a:ext uri="{28A0092B-C50C-407E-A947-70E740481C1C}">
                           <a14:useLocalDpi xmlns:a14="http://schemas.microsoft.com/office/drawing/2010/main" val="0"/>
@@ -3394,6 +4002,36 @@
     </w:p>
     <w:p>
       <w:pPr>
+        <w:pStyle w:val="a6"/>
+        <w:rPr>
+          <w:sz w:val="28"/>
+          <w:szCs w:val="28"/>
+          <w:lang w:val="el-GR"/>
+        </w:rPr>
+      </w:pPr>
+    </w:p>
+    <w:p>
+      <w:pPr>
+        <w:pStyle w:val="a6"/>
+        <w:rPr>
+          <w:sz w:val="28"/>
+          <w:szCs w:val="28"/>
+          <w:lang w:val="el-GR"/>
+        </w:rPr>
+      </w:pPr>
+    </w:p>
+    <w:p>
+      <w:pPr>
+        <w:pStyle w:val="a6"/>
+        <w:rPr>
+          <w:sz w:val="28"/>
+          <w:szCs w:val="28"/>
+          <w:lang w:val="el-GR"/>
+        </w:rPr>
+      </w:pPr>
+    </w:p>
+    <w:p>
+      <w:pPr>
         <w:rPr>
           <w:sz w:val="28"/>
           <w:szCs w:val="28"/>
@@ -3469,7 +4107,31 @@
           <w:szCs w:val="21"/>
           <w14:ligatures w14:val="none"/>
         </w:rPr>
-        <w:t>              precision    recall  f1-score   support</w:t>
+        <w:t>              precision    </w:t>
+      </w:r>
+      <w:proofErr w:type="gramStart"/>
+      <w:r>
+        <w:rPr>
+          <w:rFonts w:ascii="Consolas" w:eastAsia="Times New Roman" w:hAnsi="Consolas" w:cs="Times New Roman"/>
+          <w:color w:val="DADADA"/>
+          <w:kern w:val="0"/>
+          <w:sz w:val="21"/>
+          <w:szCs w:val="21"/>
+          <w14:ligatures w14:val="none"/>
+        </w:rPr>
+        <w:t>recall  f</w:t>
+      </w:r>
+      <w:proofErr w:type="gramEnd"/>
+      <w:r>
+        <w:rPr>
+          <w:rFonts w:ascii="Consolas" w:eastAsia="Times New Roman" w:hAnsi="Consolas" w:cs="Times New Roman"/>
+          <w:color w:val="DADADA"/>
+          <w:kern w:val="0"/>
+          <w:sz w:val="21"/>
+          <w:szCs w:val="21"/>
+          <w14:ligatures w14:val="none"/>
+        </w:rPr>
+        <w:t>1-score   support</w:t>
       </w:r>
     </w:p>
     <w:p>
@@ -3722,7 +4384,7 @@
                     <pic:cNvPicPr/>
                   </pic:nvPicPr>
                   <pic:blipFill>
-                    <a:blip r:embed="rId11">
+                    <a:blip r:embed="rId12">
                       <a:extLst>
                         <a:ext uri="{28A0092B-C50C-407E-A947-70E740481C1C}">
                           <a14:useLocalDpi xmlns:a14="http://schemas.microsoft.com/office/drawing/2010/main" val="0"/>
@@ -3853,7 +4515,31 @@
           <w:szCs w:val="21"/>
           <w14:ligatures w14:val="none"/>
         </w:rPr>
-        <w:t>              precision    recall  f1-score   support</w:t>
+        <w:t>              precision    </w:t>
+      </w:r>
+      <w:proofErr w:type="gramStart"/>
+      <w:r>
+        <w:rPr>
+          <w:rFonts w:ascii="Consolas" w:eastAsia="Times New Roman" w:hAnsi="Consolas" w:cs="Times New Roman"/>
+          <w:color w:val="DADADA"/>
+          <w:kern w:val="0"/>
+          <w:sz w:val="21"/>
+          <w:szCs w:val="21"/>
+          <w14:ligatures w14:val="none"/>
+        </w:rPr>
+        <w:t>recall  f</w:t>
+      </w:r>
+      <w:proofErr w:type="gramEnd"/>
+      <w:r>
+        <w:rPr>
+          <w:rFonts w:ascii="Consolas" w:eastAsia="Times New Roman" w:hAnsi="Consolas" w:cs="Times New Roman"/>
+          <w:color w:val="DADADA"/>
+          <w:kern w:val="0"/>
+          <w:sz w:val="21"/>
+          <w:szCs w:val="21"/>
+          <w14:ligatures w14:val="none"/>
+        </w:rPr>
+        <w:t>1-score   support</w:t>
       </w:r>
     </w:p>
     <w:p>
@@ -4367,6 +5053,24 @@
           <w:lang w:val="el-GR"/>
         </w:rPr>
       </w:pPr>
+    </w:p>
+    <w:p>
+      <w:pPr>
+        <w:rPr>
+          <w:sz w:val="24"/>
+          <w:szCs w:val="24"/>
+          <w:lang w:val="el-GR"/>
+        </w:rPr>
+      </w:pPr>
+    </w:p>
+    <w:p>
+      <w:pPr>
+        <w:rPr>
+          <w:sz w:val="28"/>
+          <w:szCs w:val="28"/>
+          <w:lang w:val="el-GR"/>
+        </w:rPr>
+      </w:pPr>
       <w:r>
         <w:rPr>
           <w:noProof/>
@@ -4375,13 +5079,13 @@
           <w:lang w:val="el-GR"/>
         </w:rPr>
         <w:drawing>
-          <wp:anchor distT="0" distB="0" distL="114300" distR="114300" simplePos="0" relativeHeight="251664384" behindDoc="1" locked="0" layoutInCell="1" allowOverlap="1" wp14:anchorId="34793E84" wp14:editId="159F250D">
+          <wp:anchor distT="0" distB="0" distL="114300" distR="114300" simplePos="0" relativeHeight="251664384" behindDoc="1" locked="0" layoutInCell="1" allowOverlap="1" wp14:anchorId="34793E84" wp14:editId="533B0B7F">
             <wp:simplePos x="0" y="0"/>
             <wp:positionH relativeFrom="margin">
-              <wp:align>left</wp:align>
+              <wp:align>center</wp:align>
             </wp:positionH>
             <wp:positionV relativeFrom="paragraph">
-              <wp:posOffset>63500</wp:posOffset>
+              <wp:posOffset>286385</wp:posOffset>
             </wp:positionV>
             <wp:extent cx="4686300" cy="3260090"/>
             <wp:effectExtent l="0" t="0" r="0" b="0"/>
@@ -4406,7 +5110,7 @@
                     <pic:cNvPicPr/>
                   </pic:nvPicPr>
                   <pic:blipFill>
-                    <a:blip r:embed="rId12">
+                    <a:blip r:embed="rId13">
                       <a:extLst>
                         <a:ext uri="{28A0092B-C50C-407E-A947-70E740481C1C}">
                           <a14:useLocalDpi xmlns:a14="http://schemas.microsoft.com/office/drawing/2010/main" val="0"/>
@@ -4442,86 +5146,132 @@
     <w:p>
       <w:pPr>
         <w:rPr>
-          <w:sz w:val="24"/>
-          <w:szCs w:val="24"/>
-          <w:lang w:val="el-GR"/>
-        </w:rPr>
-      </w:pPr>
-    </w:p>
-    <w:p>
-      <w:pPr>
-        <w:rPr>
-          <w:sz w:val="28"/>
-          <w:szCs w:val="28"/>
-          <w:lang w:val="el-GR"/>
-        </w:rPr>
-      </w:pPr>
-    </w:p>
-    <w:p>
-      <w:pPr>
-        <w:rPr>
-          <w:sz w:val="28"/>
-          <w:szCs w:val="28"/>
-          <w:lang w:val="el-GR"/>
-        </w:rPr>
-      </w:pPr>
-    </w:p>
-    <w:p>
-      <w:pPr>
-        <w:rPr>
-          <w:sz w:val="28"/>
-          <w:szCs w:val="28"/>
-          <w:lang w:val="el-GR"/>
-        </w:rPr>
-      </w:pPr>
-    </w:p>
-    <w:p>
-      <w:pPr>
-        <w:rPr>
-          <w:sz w:val="28"/>
-          <w:szCs w:val="28"/>
-          <w:lang w:val="el-GR"/>
-        </w:rPr>
-      </w:pPr>
-    </w:p>
-    <w:p>
-      <w:pPr>
-        <w:rPr>
-          <w:sz w:val="28"/>
-          <w:szCs w:val="28"/>
-          <w:lang w:val="el-GR"/>
-        </w:rPr>
-      </w:pPr>
-    </w:p>
-    <w:p>
-      <w:pPr>
-        <w:rPr>
-          <w:sz w:val="28"/>
-          <w:szCs w:val="28"/>
-          <w:lang w:val="el-GR"/>
-        </w:rPr>
-      </w:pPr>
-    </w:p>
-    <w:p>
-      <w:pPr>
-        <w:rPr>
-          <w:sz w:val="28"/>
-          <w:szCs w:val="28"/>
-          <w:lang w:val="el-GR"/>
-        </w:rPr>
-      </w:pPr>
-    </w:p>
-    <w:p>
-      <w:pPr>
-        <w:rPr>
-          <w:sz w:val="28"/>
-          <w:szCs w:val="28"/>
-          <w:lang w:val="el-GR"/>
-        </w:rPr>
-      </w:pPr>
-    </w:p>
-    <w:p>
-      <w:pPr>
+          <w:sz w:val="28"/>
+          <w:szCs w:val="28"/>
+          <w:lang w:val="el-GR"/>
+        </w:rPr>
+      </w:pPr>
+    </w:p>
+    <w:p>
+      <w:pPr>
+        <w:rPr>
+          <w:sz w:val="28"/>
+          <w:szCs w:val="28"/>
+          <w:lang w:val="el-GR"/>
+        </w:rPr>
+      </w:pPr>
+    </w:p>
+    <w:p>
+      <w:pPr>
+        <w:rPr>
+          <w:sz w:val="28"/>
+          <w:szCs w:val="28"/>
+          <w:lang w:val="el-GR"/>
+        </w:rPr>
+      </w:pPr>
+    </w:p>
+    <w:p>
+      <w:pPr>
+        <w:rPr>
+          <w:sz w:val="28"/>
+          <w:szCs w:val="28"/>
+          <w:lang w:val="el-GR"/>
+        </w:rPr>
+      </w:pPr>
+    </w:p>
+    <w:p>
+      <w:pPr>
+        <w:rPr>
+          <w:sz w:val="28"/>
+          <w:szCs w:val="28"/>
+          <w:lang w:val="el-GR"/>
+        </w:rPr>
+      </w:pPr>
+    </w:p>
+    <w:p>
+      <w:pPr>
+        <w:rPr>
+          <w:sz w:val="28"/>
+          <w:szCs w:val="28"/>
+          <w:lang w:val="el-GR"/>
+        </w:rPr>
+      </w:pPr>
+    </w:p>
+    <w:p>
+      <w:pPr>
+        <w:rPr>
+          <w:sz w:val="28"/>
+          <w:szCs w:val="28"/>
+          <w:lang w:val="el-GR"/>
+        </w:rPr>
+      </w:pPr>
+    </w:p>
+    <w:p>
+      <w:pPr>
+        <w:rPr>
+          <w:sz w:val="28"/>
+          <w:szCs w:val="28"/>
+          <w:lang w:val="el-GR"/>
+        </w:rPr>
+      </w:pPr>
+    </w:p>
+    <w:p>
+      <w:pPr>
+        <w:rPr>
+          <w:sz w:val="28"/>
+          <w:szCs w:val="28"/>
+          <w:lang w:val="el-GR"/>
+        </w:rPr>
+      </w:pPr>
+    </w:p>
+    <w:p>
+      <w:pPr>
+        <w:rPr>
+          <w:sz w:val="28"/>
+          <w:szCs w:val="28"/>
+          <w:lang w:val="el-GR"/>
+        </w:rPr>
+      </w:pPr>
+    </w:p>
+    <w:p>
+      <w:pPr>
+        <w:rPr>
+          <w:sz w:val="28"/>
+          <w:szCs w:val="28"/>
+          <w:lang w:val="el-GR"/>
+        </w:rPr>
+      </w:pPr>
+    </w:p>
+    <w:p>
+      <w:pPr>
+        <w:rPr>
+          <w:sz w:val="28"/>
+          <w:szCs w:val="28"/>
+          <w:lang w:val="el-GR"/>
+        </w:rPr>
+      </w:pPr>
+    </w:p>
+    <w:p>
+      <w:pPr>
+        <w:rPr>
+          <w:sz w:val="28"/>
+          <w:szCs w:val="28"/>
+          <w:lang w:val="el-GR"/>
+        </w:rPr>
+      </w:pPr>
+    </w:p>
+    <w:p>
+      <w:pPr>
+        <w:rPr>
+          <w:sz w:val="28"/>
+          <w:szCs w:val="28"/>
+          <w:lang w:val="el-GR"/>
+        </w:rPr>
+      </w:pPr>
+    </w:p>
+    <w:p>
+      <w:pPr>
+        <w:jc w:val="center"/>
         <w:rPr>
           <w:b/>
           <w:bCs/>
@@ -4531,6 +5281,56 @@
           <w:lang w:val="el-GR"/>
         </w:rPr>
       </w:pPr>
+      <w:proofErr w:type="spellStart"/>
+      <w:r>
+        <w:rPr>
+          <w:b/>
+          <w:bCs/>
+          <w:sz w:val="28"/>
+          <w:szCs w:val="28"/>
+          <w:u w:val="single"/>
+          <w:lang w:val="el-GR"/>
+        </w:rPr>
+        <w:lastRenderedPageBreak/>
+        <w:t>Learning</w:t>
+      </w:r>
+      <w:proofErr w:type="spellEnd"/>
+      <w:r>
+        <w:rPr>
+          <w:b/>
+          <w:bCs/>
+          <w:sz w:val="28"/>
+          <w:szCs w:val="28"/>
+          <w:u w:val="single"/>
+          <w:lang w:val="el-GR"/>
+        </w:rPr>
+        <w:t xml:space="preserve"> </w:t>
+      </w:r>
+      <w:proofErr w:type="spellStart"/>
+      <w:r>
+        <w:rPr>
+          <w:b/>
+          <w:bCs/>
+          <w:sz w:val="28"/>
+          <w:szCs w:val="28"/>
+          <w:u w:val="single"/>
+          <w:lang w:val="el-GR"/>
+        </w:rPr>
+        <w:t>Curve</w:t>
+      </w:r>
+      <w:proofErr w:type="spellEnd"/>
+    </w:p>
+    <w:p>
+      <w:pPr>
+        <w:rPr>
+          <w:b/>
+          <w:bCs/>
+          <w:sz w:val="28"/>
+          <w:szCs w:val="28"/>
+          <w:u w:val="single"/>
+          <w:lang w:val="el-GR"/>
+        </w:rPr>
+      </w:pPr>
       <w:r>
         <w:rPr>
           <w:noProof/>
@@ -4538,19 +5338,18 @@
           <w:szCs w:val="28"/>
           <w:lang w:val="el-GR"/>
         </w:rPr>
-        <w:lastRenderedPageBreak/>
         <w:drawing>
-          <wp:anchor distT="0" distB="0" distL="114300" distR="114300" simplePos="0" relativeHeight="251665408" behindDoc="1" locked="0" layoutInCell="1" allowOverlap="1" wp14:anchorId="7037FB1E" wp14:editId="2D8161DE">
+          <wp:anchor distT="0" distB="0" distL="114300" distR="114300" simplePos="0" relativeHeight="251665408" behindDoc="1" locked="0" layoutInCell="1" allowOverlap="1" wp14:anchorId="7037FB1E" wp14:editId="47A4FE42">
             <wp:simplePos x="0" y="0"/>
             <wp:positionH relativeFrom="margin">
-              <wp:align>left</wp:align>
+              <wp:align>center</wp:align>
             </wp:positionH>
             <wp:positionV relativeFrom="paragraph">
-              <wp:posOffset>335280</wp:posOffset>
+              <wp:posOffset>304800</wp:posOffset>
             </wp:positionV>
             <wp:extent cx="4404360" cy="3303270"/>
             <wp:effectExtent l="0" t="0" r="0" b="0"/>
-            <wp:wrapTight wrapText="bothSides">
+            <wp:wrapThrough wrapText="bothSides">
               <wp:wrapPolygon edited="0">
                 <wp:start x="0" y="0"/>
                 <wp:lineTo x="0" y="21426"/>
@@ -4558,7 +5357,7 @@
                 <wp:lineTo x="21488" y="0"/>
                 <wp:lineTo x="0" y="0"/>
               </wp:wrapPolygon>
-            </wp:wrapTight>
+            </wp:wrapThrough>
             <wp:docPr id="1750496215" name="Εικόνα 2" descr="Εικόνα που περιέχει κείμενο, γραμμή, στιγμιότυπο οθόνης, διάγραμμα"/>
             <wp:cNvGraphicFramePr>
               <a:graphicFrameLocks xmlns:a="http://schemas.openxmlformats.org/drawingml/2006/main" noChangeAspect="1"/>
@@ -4571,7 +5370,7 @@
                     <pic:cNvPicPr/>
                   </pic:nvPicPr>
                   <pic:blipFill>
-                    <a:blip r:embed="rId13">
+                    <a:blip r:embed="rId14">
                       <a:extLst>
                         <a:ext uri="{28A0092B-C50C-407E-A947-70E740481C1C}">
                           <a14:useLocalDpi xmlns:a14="http://schemas.microsoft.com/office/drawing/2010/main" val="0"/>
@@ -4603,43 +5402,6 @@
           </wp:anchor>
         </w:drawing>
       </w:r>
-      <w:proofErr w:type="spellStart"/>
-      <w:r>
-        <w:rPr>
-          <w:b/>
-          <w:bCs/>
-          <w:sz w:val="28"/>
-          <w:szCs w:val="28"/>
-          <w:u w:val="single"/>
-          <w:lang w:val="el-GR"/>
-        </w:rPr>
-        <w:t>Learning</w:t>
-      </w:r>
-      <w:proofErr w:type="spellEnd"/>
-      <w:r>
-        <w:rPr>
-          <w:b/>
-          <w:bCs/>
-          <w:sz w:val="28"/>
-          <w:szCs w:val="28"/>
-          <w:u w:val="single"/>
-          <w:lang w:val="el-GR"/>
-        </w:rPr>
-        <w:t xml:space="preserve"> </w:t>
-      </w:r>
-      <w:proofErr w:type="spellStart"/>
-      <w:r>
-        <w:rPr>
-          <w:b/>
-          <w:bCs/>
-          <w:sz w:val="28"/>
-          <w:szCs w:val="28"/>
-          <w:u w:val="single"/>
-          <w:lang w:val="el-GR"/>
-        </w:rPr>
-        <w:t>Curve</w:t>
-      </w:r>
-      <w:proofErr w:type="spellEnd"/>
     </w:p>
     <w:p>
       <w:pPr>
@@ -4677,6 +5439,7 @@
           <w:kern w:val="0"/>
           <w:sz w:val="24"/>
           <w:szCs w:val="24"/>
+          <w:lang w:val="el-GR"/>
           <w14:ligatures w14:val="none"/>
         </w:rPr>
       </w:pPr>
@@ -4687,6 +5450,7 @@
           <w:kern w:val="0"/>
           <w:sz w:val="24"/>
           <w:szCs w:val="24"/>
+          <w:lang w:val="el-GR"/>
           <w14:ligatures w14:val="none"/>
         </w:rPr>
         <w:t xml:space="preserve"> </w:t>
@@ -4701,6 +5465,7 @@
           <w:kern w:val="0"/>
           <w:sz w:val="24"/>
           <w:szCs w:val="24"/>
+          <w:lang w:val="el-GR"/>
           <w14:ligatures w14:val="none"/>
         </w:rPr>
       </w:pPr>
@@ -4714,6 +5479,7 @@
           <w:kern w:val="0"/>
           <w:sz w:val="24"/>
           <w:szCs w:val="24"/>
+          <w:lang w:val="el-GR"/>
           <w14:ligatures w14:val="none"/>
         </w:rPr>
       </w:pPr>
@@ -4727,6 +5493,7 @@
           <w:kern w:val="0"/>
           <w:sz w:val="24"/>
           <w:szCs w:val="24"/>
+          <w:lang w:val="el-GR"/>
           <w14:ligatures w14:val="none"/>
         </w:rPr>
       </w:pPr>
@@ -4740,6 +5507,7 @@
           <w:kern w:val="0"/>
           <w:sz w:val="24"/>
           <w:szCs w:val="24"/>
+          <w:lang w:val="el-GR"/>
           <w14:ligatures w14:val="none"/>
         </w:rPr>
       </w:pPr>
@@ -4753,6 +5521,7 @@
           <w:kern w:val="0"/>
           <w:sz w:val="24"/>
           <w:szCs w:val="24"/>
+          <w:lang w:val="el-GR"/>
           <w14:ligatures w14:val="none"/>
         </w:rPr>
       </w:pPr>
@@ -4766,6 +5535,7 @@
           <w:kern w:val="0"/>
           <w:sz w:val="24"/>
           <w:szCs w:val="24"/>
+          <w:lang w:val="el-GR"/>
           <w14:ligatures w14:val="none"/>
         </w:rPr>
       </w:pPr>
@@ -4779,6 +5549,7 @@
           <w:kern w:val="0"/>
           <w:sz w:val="24"/>
           <w:szCs w:val="24"/>
+          <w:lang w:val="el-GR"/>
           <w14:ligatures w14:val="none"/>
         </w:rPr>
       </w:pPr>
@@ -4792,6 +5563,7 @@
           <w:kern w:val="0"/>
           <w:sz w:val="24"/>
           <w:szCs w:val="24"/>
+          <w:lang w:val="el-GR"/>
           <w14:ligatures w14:val="none"/>
         </w:rPr>
       </w:pPr>
@@ -4805,6 +5577,7 @@
           <w:kern w:val="0"/>
           <w:sz w:val="24"/>
           <w:szCs w:val="24"/>
+          <w:lang w:val="el-GR"/>
           <w14:ligatures w14:val="none"/>
         </w:rPr>
       </w:pPr>
@@ -4818,6 +5591,7 @@
           <w:kern w:val="0"/>
           <w:sz w:val="24"/>
           <w:szCs w:val="24"/>
+          <w:lang w:val="el-GR"/>
           <w14:ligatures w14:val="none"/>
         </w:rPr>
       </w:pPr>
@@ -4831,6 +5605,7 @@
           <w:kern w:val="0"/>
           <w:sz w:val="24"/>
           <w:szCs w:val="24"/>
+          <w:lang w:val="el-GR"/>
           <w14:ligatures w14:val="none"/>
         </w:rPr>
       </w:pPr>
@@ -4844,6 +5619,7 @@
           <w:kern w:val="0"/>
           <w:sz w:val="24"/>
           <w:szCs w:val="24"/>
+          <w:lang w:val="el-GR"/>
           <w14:ligatures w14:val="none"/>
         </w:rPr>
       </w:pPr>
@@ -4857,6 +5633,7 @@
           <w:kern w:val="0"/>
           <w:sz w:val="24"/>
           <w:szCs w:val="24"/>
+          <w:lang w:val="el-GR"/>
           <w14:ligatures w14:val="none"/>
         </w:rPr>
       </w:pPr>
@@ -4870,6 +5647,7 @@
           <w:kern w:val="0"/>
           <w:sz w:val="24"/>
           <w:szCs w:val="24"/>
+          <w:lang w:val="el-GR"/>
           <w14:ligatures w14:val="none"/>
         </w:rPr>
       </w:pPr>
@@ -5041,6 +5819,7 @@
     <w:p>
       <w:pPr>
         <w:spacing w:after="0" w:line="240" w:lineRule="auto"/>
+        <w:jc w:val="center"/>
         <w:rPr>
           <w:rFonts w:eastAsia="Times New Roman" w:cs="Times New Roman"/>
           <w:b/>
@@ -5077,140 +5856,28 @@
           <w:kern w:val="0"/>
           <w:sz w:val="24"/>
           <w:szCs w:val="24"/>
-          <w:lang w:val="el-GR"/>
-          <w14:ligatures w14:val="none"/>
-        </w:rPr>
-      </w:pPr>
-    </w:p>
-    <w:p>
-      <w:pPr>
-        <w:spacing w:after="0" w:line="240" w:lineRule="auto"/>
-        <w:rPr>
-          <w:rFonts w:ascii="Consolas" w:eastAsia="Times New Roman" w:hAnsi="Consolas" w:cs="Times New Roman"/>
+          <w14:ligatures w14:val="none"/>
+        </w:rPr>
+      </w:pPr>
+      <w:r>
+        <w:rPr>
+          <w:rFonts w:ascii="Consolas" w:eastAsia="Times New Roman" w:hAnsi="Consolas" w:cs="Times New Roman"/>
+          <w:noProof/>
           <w:color w:val="000000" w:themeColor="text1"/>
           <w:kern w:val="0"/>
           <w:sz w:val="24"/>
           <w:szCs w:val="24"/>
           <w:lang w:val="el-GR"/>
-          <w14:ligatures w14:val="none"/>
-        </w:rPr>
-      </w:pPr>
-    </w:p>
-    <w:p>
-      <w:pPr>
-        <w:spacing w:after="0" w:line="240" w:lineRule="auto"/>
-        <w:rPr>
-          <w:rFonts w:ascii="Consolas" w:eastAsia="Times New Roman" w:hAnsi="Consolas" w:cs="Times New Roman"/>
-          <w:color w:val="000000" w:themeColor="text1"/>
-          <w:kern w:val="0"/>
-          <w:sz w:val="24"/>
-          <w:szCs w:val="24"/>
-          <w:lang w:val="el-GR"/>
-          <w14:ligatures w14:val="none"/>
-        </w:rPr>
-      </w:pPr>
-    </w:p>
-    <w:p>
-      <w:pPr>
-        <w:spacing w:after="0" w:line="240" w:lineRule="auto"/>
-        <w:rPr>
-          <w:rFonts w:ascii="Consolas" w:eastAsia="Times New Roman" w:hAnsi="Consolas" w:cs="Times New Roman"/>
-          <w:color w:val="000000" w:themeColor="text1"/>
-          <w:kern w:val="0"/>
-          <w:sz w:val="24"/>
-          <w:szCs w:val="24"/>
-          <w:lang w:val="el-GR"/>
-          <w14:ligatures w14:val="none"/>
-        </w:rPr>
-      </w:pPr>
-    </w:p>
-    <w:p>
-      <w:pPr>
-        <w:spacing w:after="0" w:line="240" w:lineRule="auto"/>
-        <w:rPr>
-          <w:rFonts w:ascii="Consolas" w:eastAsia="Times New Roman" w:hAnsi="Consolas" w:cs="Times New Roman"/>
-          <w:color w:val="000000" w:themeColor="text1"/>
-          <w:kern w:val="0"/>
-          <w:sz w:val="24"/>
-          <w:szCs w:val="24"/>
-          <w:lang w:val="el-GR"/>
-          <w14:ligatures w14:val="none"/>
-        </w:rPr>
-      </w:pPr>
-    </w:p>
-    <w:p>
-      <w:pPr>
-        <w:spacing w:after="0" w:line="240" w:lineRule="auto"/>
-        <w:rPr>
-          <w:rFonts w:ascii="Consolas" w:eastAsia="Times New Roman" w:hAnsi="Consolas" w:cs="Times New Roman"/>
-          <w:color w:val="000000" w:themeColor="text1"/>
-          <w:kern w:val="0"/>
-          <w:sz w:val="24"/>
-          <w:szCs w:val="24"/>
-          <w:lang w:val="el-GR"/>
-          <w14:ligatures w14:val="none"/>
-        </w:rPr>
-      </w:pPr>
-    </w:p>
-    <w:p>
-      <w:pPr>
-        <w:spacing w:after="0" w:line="240" w:lineRule="auto"/>
-        <w:rPr>
-          <w:rFonts w:ascii="Consolas" w:eastAsia="Times New Roman" w:hAnsi="Consolas" w:cs="Times New Roman"/>
-          <w:color w:val="000000" w:themeColor="text1"/>
-          <w:kern w:val="0"/>
-          <w:sz w:val="24"/>
-          <w:szCs w:val="24"/>
-          <w:lang w:val="el-GR"/>
-          <w14:ligatures w14:val="none"/>
-        </w:rPr>
-      </w:pPr>
-    </w:p>
-    <w:p>
-      <w:pPr>
-        <w:spacing w:after="0" w:line="240" w:lineRule="auto"/>
-        <w:rPr>
-          <w:rFonts w:ascii="Consolas" w:eastAsia="Times New Roman" w:hAnsi="Consolas" w:cs="Times New Roman"/>
-          <w:color w:val="000000" w:themeColor="text1"/>
-          <w:kern w:val="0"/>
-          <w:sz w:val="24"/>
-          <w:szCs w:val="24"/>
-          <w:lang w:val="el-GR"/>
-          <w14:ligatures w14:val="none"/>
-        </w:rPr>
-      </w:pPr>
-    </w:p>
-    <w:p>
-      <w:pPr>
-        <w:spacing w:after="0" w:line="240" w:lineRule="auto"/>
-        <w:rPr>
-          <w:rFonts w:ascii="Consolas" w:eastAsia="Times New Roman" w:hAnsi="Consolas" w:cs="Times New Roman"/>
-          <w:color w:val="000000" w:themeColor="text1"/>
-          <w:kern w:val="0"/>
-          <w:sz w:val="24"/>
-          <w:szCs w:val="24"/>
-          <w:lang w:val="el-GR"/>
-          <w14:ligatures w14:val="none"/>
-        </w:rPr>
-      </w:pPr>
-      <w:r>
-        <w:rPr>
-          <w:rFonts w:ascii="Consolas" w:eastAsia="Times New Roman" w:hAnsi="Consolas" w:cs="Times New Roman"/>
-          <w:noProof/>
-          <w:color w:val="000000" w:themeColor="text1"/>
-          <w:kern w:val="0"/>
-          <w:sz w:val="24"/>
-          <w:szCs w:val="24"/>
-          <w:lang w:val="el-GR"/>
-        </w:rPr>
+        </w:rPr>
+        <w:lastRenderedPageBreak/>
         <w:drawing>
-          <wp:anchor distT="0" distB="0" distL="114300" distR="114300" simplePos="0" relativeHeight="251666432" behindDoc="1" locked="0" layoutInCell="1" allowOverlap="1" wp14:anchorId="2BA69852" wp14:editId="2086D23B">
+          <wp:anchor distT="0" distB="0" distL="114300" distR="114300" simplePos="0" relativeHeight="251666432" behindDoc="1" locked="0" layoutInCell="1" allowOverlap="1" wp14:anchorId="2BA69852" wp14:editId="2C8CC6E7">
             <wp:simplePos x="0" y="0"/>
             <wp:positionH relativeFrom="margin">
-              <wp:align>left</wp:align>
+              <wp:align>center</wp:align>
             </wp:positionH>
             <wp:positionV relativeFrom="paragraph">
-              <wp:posOffset>-1382395</wp:posOffset>
+              <wp:posOffset>38100</wp:posOffset>
             </wp:positionV>
             <wp:extent cx="4524375" cy="3393440"/>
             <wp:effectExtent l="0" t="0" r="9525" b="0"/>
@@ -5235,7 +5902,7 @@
                     <pic:cNvPicPr/>
                   </pic:nvPicPr>
                   <pic:blipFill>
-                    <a:blip r:embed="rId14">
+                    <a:blip r:embed="rId15">
                       <a:extLst>
                         <a:ext uri="{28A0092B-C50C-407E-A947-70E740481C1C}">
                           <a14:useLocalDpi xmlns:a14="http://schemas.microsoft.com/office/drawing/2010/main" val="0"/>
@@ -5277,7 +5944,6 @@
           <w:kern w:val="0"/>
           <w:sz w:val="24"/>
           <w:szCs w:val="24"/>
-          <w:lang w:val="el-GR"/>
           <w14:ligatures w14:val="none"/>
         </w:rPr>
       </w:pPr>
@@ -5291,7 +5957,6 @@
           <w:kern w:val="0"/>
           <w:sz w:val="24"/>
           <w:szCs w:val="24"/>
-          <w:lang w:val="el-GR"/>
           <w14:ligatures w14:val="none"/>
         </w:rPr>
       </w:pPr>
@@ -5305,7 +5970,6 @@
           <w:kern w:val="0"/>
           <w:sz w:val="24"/>
           <w:szCs w:val="24"/>
-          <w:lang w:val="el-GR"/>
           <w14:ligatures w14:val="none"/>
         </w:rPr>
       </w:pPr>
@@ -5319,7 +5983,6 @@
           <w:kern w:val="0"/>
           <w:sz w:val="24"/>
           <w:szCs w:val="24"/>
-          <w:lang w:val="el-GR"/>
           <w14:ligatures w14:val="none"/>
         </w:rPr>
       </w:pPr>
@@ -5333,7 +5996,6 @@
           <w:kern w:val="0"/>
           <w:sz w:val="24"/>
           <w:szCs w:val="24"/>
-          <w:lang w:val="el-GR"/>
           <w14:ligatures w14:val="none"/>
         </w:rPr>
       </w:pPr>
@@ -5347,7 +6009,6 @@
           <w:kern w:val="0"/>
           <w:sz w:val="24"/>
           <w:szCs w:val="24"/>
-          <w:lang w:val="el-GR"/>
           <w14:ligatures w14:val="none"/>
         </w:rPr>
       </w:pPr>
@@ -5361,7 +6022,6 @@
           <w:kern w:val="0"/>
           <w:sz w:val="24"/>
           <w:szCs w:val="24"/>
-          <w:lang w:val="el-GR"/>
           <w14:ligatures w14:val="none"/>
         </w:rPr>
       </w:pPr>
@@ -5375,7 +6035,6 @@
           <w:kern w:val="0"/>
           <w:sz w:val="24"/>
           <w:szCs w:val="24"/>
-          <w:lang w:val="el-GR"/>
           <w14:ligatures w14:val="none"/>
         </w:rPr>
       </w:pPr>
@@ -5389,7 +6048,110 @@
           <w:kern w:val="0"/>
           <w:sz w:val="24"/>
           <w:szCs w:val="24"/>
-          <w:lang w:val="el-GR"/>
+          <w14:ligatures w14:val="none"/>
+        </w:rPr>
+      </w:pPr>
+    </w:p>
+    <w:p>
+      <w:pPr>
+        <w:spacing w:after="0" w:line="240" w:lineRule="auto"/>
+        <w:rPr>
+          <w:rFonts w:ascii="Consolas" w:eastAsia="Times New Roman" w:hAnsi="Consolas" w:cs="Times New Roman"/>
+          <w:color w:val="000000" w:themeColor="text1"/>
+          <w:kern w:val="0"/>
+          <w:sz w:val="24"/>
+          <w:szCs w:val="24"/>
+          <w14:ligatures w14:val="none"/>
+        </w:rPr>
+      </w:pPr>
+    </w:p>
+    <w:p>
+      <w:pPr>
+        <w:spacing w:after="0" w:line="240" w:lineRule="auto"/>
+        <w:rPr>
+          <w:rFonts w:ascii="Consolas" w:eastAsia="Times New Roman" w:hAnsi="Consolas" w:cs="Times New Roman"/>
+          <w:color w:val="000000" w:themeColor="text1"/>
+          <w:kern w:val="0"/>
+          <w:sz w:val="24"/>
+          <w:szCs w:val="24"/>
+          <w14:ligatures w14:val="none"/>
+        </w:rPr>
+      </w:pPr>
+    </w:p>
+    <w:p>
+      <w:pPr>
+        <w:spacing w:after="0" w:line="240" w:lineRule="auto"/>
+        <w:rPr>
+          <w:rFonts w:ascii="Consolas" w:eastAsia="Times New Roman" w:hAnsi="Consolas" w:cs="Times New Roman"/>
+          <w:color w:val="000000" w:themeColor="text1"/>
+          <w:kern w:val="0"/>
+          <w:sz w:val="24"/>
+          <w:szCs w:val="24"/>
+          <w14:ligatures w14:val="none"/>
+        </w:rPr>
+      </w:pPr>
+    </w:p>
+    <w:p>
+      <w:pPr>
+        <w:spacing w:after="0" w:line="240" w:lineRule="auto"/>
+        <w:rPr>
+          <w:rFonts w:ascii="Consolas" w:eastAsia="Times New Roman" w:hAnsi="Consolas" w:cs="Times New Roman"/>
+          <w:color w:val="000000" w:themeColor="text1"/>
+          <w:kern w:val="0"/>
+          <w:sz w:val="24"/>
+          <w:szCs w:val="24"/>
+          <w14:ligatures w14:val="none"/>
+        </w:rPr>
+      </w:pPr>
+    </w:p>
+    <w:p>
+      <w:pPr>
+        <w:spacing w:after="0" w:line="240" w:lineRule="auto"/>
+        <w:rPr>
+          <w:rFonts w:ascii="Consolas" w:eastAsia="Times New Roman" w:hAnsi="Consolas" w:cs="Times New Roman"/>
+          <w:color w:val="000000" w:themeColor="text1"/>
+          <w:kern w:val="0"/>
+          <w:sz w:val="24"/>
+          <w:szCs w:val="24"/>
+          <w14:ligatures w14:val="none"/>
+        </w:rPr>
+      </w:pPr>
+    </w:p>
+    <w:p>
+      <w:pPr>
+        <w:spacing w:after="0" w:line="240" w:lineRule="auto"/>
+        <w:rPr>
+          <w:rFonts w:ascii="Consolas" w:eastAsia="Times New Roman" w:hAnsi="Consolas" w:cs="Times New Roman"/>
+          <w:color w:val="000000" w:themeColor="text1"/>
+          <w:kern w:val="0"/>
+          <w:sz w:val="24"/>
+          <w:szCs w:val="24"/>
+          <w14:ligatures w14:val="none"/>
+        </w:rPr>
+      </w:pPr>
+    </w:p>
+    <w:p>
+      <w:pPr>
+        <w:spacing w:after="0" w:line="240" w:lineRule="auto"/>
+        <w:rPr>
+          <w:rFonts w:ascii="Consolas" w:eastAsia="Times New Roman" w:hAnsi="Consolas" w:cs="Times New Roman"/>
+          <w:color w:val="000000" w:themeColor="text1"/>
+          <w:kern w:val="0"/>
+          <w:sz w:val="24"/>
+          <w:szCs w:val="24"/>
+          <w14:ligatures w14:val="none"/>
+        </w:rPr>
+      </w:pPr>
+    </w:p>
+    <w:p>
+      <w:pPr>
+        <w:spacing w:after="0" w:line="240" w:lineRule="auto"/>
+        <w:rPr>
+          <w:rFonts w:ascii="Consolas" w:eastAsia="Times New Roman" w:hAnsi="Consolas" w:cs="Times New Roman"/>
+          <w:color w:val="000000" w:themeColor="text1"/>
+          <w:kern w:val="0"/>
+          <w:sz w:val="24"/>
+          <w:szCs w:val="24"/>
           <w14:ligatures w14:val="none"/>
         </w:rPr>
       </w:pPr>
@@ -5416,7 +6178,6 @@
           <w:kern w:val="0"/>
           <w:sz w:val="24"/>
           <w:szCs w:val="24"/>
-          <w:lang w:val="el-GR"/>
           <w14:ligatures w14:val="none"/>
         </w:rPr>
       </w:pPr>
@@ -5440,7 +6201,6 @@
           <w:kern w:val="0"/>
           <w:sz w:val="24"/>
           <w:szCs w:val="24"/>
-          <w:lang w:val="el-GR"/>
           <w14:ligatures w14:val="none"/>
         </w:rPr>
         <w:t xml:space="preserve">          </w:t>
@@ -5452,7 +6212,6 @@
           <w:kern w:val="0"/>
           <w:sz w:val="24"/>
           <w:szCs w:val="24"/>
-          <w:lang w:val="el-GR"/>
           <w14:ligatures w14:val="none"/>
         </w:rPr>
         <w:tab/>
@@ -5467,7 +6226,31 @@
           <w:szCs w:val="24"/>
           <w14:ligatures w14:val="none"/>
         </w:rPr>
-        <w:t>precision    recall  f1-score   support</w:t>
+        <w:t xml:space="preserve">precision    </w:t>
+      </w:r>
+      <w:proofErr w:type="gramStart"/>
+      <w:r>
+        <w:rPr>
+          <w:rFonts w:ascii="Consolas" w:eastAsia="Times New Roman" w:hAnsi="Consolas" w:cs="Times New Roman"/>
+          <w:color w:val="000000" w:themeColor="text1"/>
+          <w:kern w:val="0"/>
+          <w:sz w:val="24"/>
+          <w:szCs w:val="24"/>
+          <w14:ligatures w14:val="none"/>
+        </w:rPr>
+        <w:t>recall  f</w:t>
+      </w:r>
+      <w:proofErr w:type="gramEnd"/>
+      <w:r>
+        <w:rPr>
+          <w:rFonts w:ascii="Consolas" w:eastAsia="Times New Roman" w:hAnsi="Consolas" w:cs="Times New Roman"/>
+          <w:color w:val="000000" w:themeColor="text1"/>
+          <w:kern w:val="0"/>
+          <w:sz w:val="24"/>
+          <w:szCs w:val="24"/>
+          <w14:ligatures w14:val="none"/>
+        </w:rPr>
+        <w:t>1-score   support</w:t>
       </w:r>
     </w:p>
     <w:p>
@@ -5818,6 +6601,7 @@
           <w:szCs w:val="28"/>
           <w:lang w:val="el-GR"/>
         </w:rPr>
+        <w:lastRenderedPageBreak/>
         <w:t xml:space="preserve">Μεταξύ του </w:t>
       </w:r>
       <w:r>
